--- a/aufgaben/2.3-Funktionen.docx
+++ b/aufgaben/2.3-Funktionen.docx
@@ -1,11 +1,10 @@
 
 <file path=word/document.xml><?xml version="1.0" encoding="utf-8"?>
-<w:document xmlns:wpc="http://schemas.microsoft.com/office/word/2010/wordprocessingCanvas" xmlns:cx="http://schemas.microsoft.com/office/drawing/2014/chartex" xmlns:mc="http://schemas.openxmlformats.org/markup-compatibility/2006" xmlns:o="urn:schemas-microsoft-com:office:office" xmlns:r="http://schemas.openxmlformats.org/officeDocument/2006/relationships" xmlns:m="http://schemas.openxmlformats.org/officeDocument/2006/math" xmlns:v="urn:schemas-microsoft-com:vml" xmlns:wp14="http://schemas.microsoft.com/office/word/2010/wordprocessingDrawing" xmlns:wp="http://schemas.openxmlformats.org/drawingml/2006/wordprocessingDrawing" xmlns:w10="urn:schemas-microsoft-com:office:word" xmlns:w="http://schemas.openxmlformats.org/wordprocessingml/2006/main" xmlns:w14="http://schemas.microsoft.com/office/word/2010/wordml" xmlns:w15="http://schemas.microsoft.com/office/word/2012/wordml" xmlns:w16se="http://schemas.microsoft.com/office/word/2015/wordml/symex" xmlns:wpg="http://schemas.microsoft.com/office/word/2010/wordprocessingGroup" xmlns:wpi="http://schemas.microsoft.com/office/word/2010/wordprocessingInk" xmlns:wne="http://schemas.microsoft.com/office/word/2006/wordml" xmlns:wps="http://schemas.microsoft.com/office/word/2010/wordprocessingShape" mc:Ignorable="w14 w15 w16se wp14">
+<w:document xmlns:wpc="http://schemas.microsoft.com/office/word/2010/wordprocessingCanvas" xmlns:cx="http://schemas.microsoft.com/office/drawing/2014/chartex" xmlns:cx1="http://schemas.microsoft.com/office/drawing/2015/9/8/chartex" xmlns:cx2="http://schemas.microsoft.com/office/drawing/2015/10/21/chartex" xmlns:cx3="http://schemas.microsoft.com/office/drawing/2016/5/9/chartex" xmlns:cx4="http://schemas.microsoft.com/office/drawing/2016/5/10/chartex" xmlns:cx5="http://schemas.microsoft.com/office/drawing/2016/5/11/chartex" xmlns:mc="http://schemas.openxmlformats.org/markup-compatibility/2006" xmlns:o="urn:schemas-microsoft-com:office:office" xmlns:r="http://schemas.openxmlformats.org/officeDocument/2006/relationships" xmlns:m="http://schemas.openxmlformats.org/officeDocument/2006/math" xmlns:v="urn:schemas-microsoft-com:vml" xmlns:wp14="http://schemas.microsoft.com/office/word/2010/wordprocessingDrawing" xmlns:wp="http://schemas.openxmlformats.org/drawingml/2006/wordprocessingDrawing" xmlns:w10="urn:schemas-microsoft-com:office:word" xmlns:w="http://schemas.openxmlformats.org/wordprocessingml/2006/main" xmlns:w14="http://schemas.microsoft.com/office/word/2010/wordml" xmlns:w15="http://schemas.microsoft.com/office/word/2012/wordml" xmlns:w16se="http://schemas.microsoft.com/office/word/2015/wordml/symex" xmlns:wpg="http://schemas.microsoft.com/office/word/2010/wordprocessingGroup" xmlns:wpi="http://schemas.microsoft.com/office/word/2010/wordprocessingInk" xmlns:wne="http://schemas.microsoft.com/office/word/2006/wordml" xmlns:wps="http://schemas.microsoft.com/office/word/2010/wordprocessingShape" mc:Ignorable="w14 w15 w16se wp14">
   <w:body>
     <w:p>
       <w:pPr>
         <w:pStyle w:val="berschrift2"/>
-        <w:ind w:left="960" w:hanging="960"/>
       </w:pPr>
       <w:r>
         <w:t>Ziel</w:t>
@@ -16,7 +15,12 @@
         <w:t xml:space="preserve">Die Lernenden </w:t>
       </w:r>
       <w:r>
-        <w:t xml:space="preserve">können eigene Funktionen mit JavaScript programmieren, verstehen deren Nutzen und können </w:t>
+        <w:t xml:space="preserve">können eigene Funktionen mit JavaScript programmieren, </w:t>
+      </w:r>
+      <w:bookmarkStart w:id="0" w:name="_GoBack"/>
+      <w:bookmarkEnd w:id="0"/>
+      <w:r>
+        <w:t xml:space="preserve">verstehen deren Nutzen und können </w:t>
       </w:r>
       <w:r>
         <w:t xml:space="preserve"> </w:t>
@@ -28,66 +32,61 @@
         <w:t>aufzählen</w:t>
       </w:r>
       <w:r>
-        <w:t>.</w:t>
+        <w:t>!</w:t>
+      </w:r>
+    </w:p>
+    <w:p>
+      <w:pPr>
+        <w:pStyle w:val="berschrift2"/>
+      </w:pPr>
+      <w:r>
+        <w:t>Ausgangslage</w:t>
+      </w:r>
+    </w:p>
+    <w:p>
+      <w:r>
+        <w:t xml:space="preserve">Funktionen erleichtern das Leben eines Entwicklers enorm. </w:t>
+      </w:r>
+      <w:r>
+        <w:t>Sie sind ein zentrales Konstrukt jeder Programmiersprache</w:t>
+      </w:r>
+      <w:r>
+        <w:t xml:space="preserve"> und</w:t>
       </w:r>
       <w:r>
         <w:t xml:space="preserve"> </w:t>
       </w:r>
+      <w:r>
+        <w:t>insbesondere für JavaScript</w:t>
+      </w:r>
+      <w:r>
+        <w:t xml:space="preserve">; denn </w:t>
+      </w:r>
+      <w:r>
+        <w:t>bei JavaSc</w:t>
+      </w:r>
+      <w:r>
+        <w:t>r</w:t>
+      </w:r>
+      <w:r>
+        <w:t xml:space="preserve">ipt </w:t>
+      </w:r>
+      <w:r>
+        <w:t xml:space="preserve">wird </w:t>
+      </w:r>
+      <w:r>
+        <w:t>oft mit sogenannten Callbacks gearbeitet</w:t>
+      </w:r>
+      <w:r>
+        <w:t xml:space="preserve">. </w:t>
+      </w:r>
+      <w:r>
+        <w:t xml:space="preserve">Es ist sehr wichtig für Ihre Zukunft als Programmierer, dass Sie verstehen, was Funktionen sind und was man damit tun kann. </w:t>
+      </w:r>
     </w:p>
     <w:p>
       <w:pPr>
         <w:pStyle w:val="berschrift2"/>
-        <w:ind w:left="960" w:hanging="960"/>
-      </w:pPr>
-      <w:r>
-        <w:t>Ausgangslage</w:t>
-      </w:r>
-    </w:p>
-    <w:p>
-      <w:r>
-        <w:t xml:space="preserve">Funktionen erleichtern das Leben eines Entwicklers enorm. </w:t>
-      </w:r>
-      <w:r>
-        <w:t>Sie sind ein zentrales Konstrukt jeder Programmiersprache</w:t>
-      </w:r>
-      <w:r>
-        <w:t xml:space="preserve"> und</w:t>
-      </w:r>
-      <w:r>
-        <w:t xml:space="preserve"> </w:t>
-      </w:r>
-      <w:r>
-        <w:t>insbesondere für JavaScript</w:t>
-      </w:r>
-      <w:r>
-        <w:t xml:space="preserve">; denn </w:t>
-      </w:r>
-      <w:r>
-        <w:t>bei JavaSc</w:t>
-      </w:r>
-      <w:r>
-        <w:t>r</w:t>
-      </w:r>
-      <w:r>
-        <w:t xml:space="preserve">ipt </w:t>
-      </w:r>
-      <w:r>
-        <w:t xml:space="preserve">wird </w:t>
-      </w:r>
-      <w:r>
-        <w:t>oft mit sogenannten Callbacks gearbeitet</w:t>
-      </w:r>
-      <w:r>
-        <w:t xml:space="preserve">. </w:t>
-      </w:r>
-      <w:r>
-        <w:t xml:space="preserve">Es ist sehr wichtig für Ihre Zukunft als Programmierer, dass Sie verstehen, was Funktionen sind und was man damit tun kann. </w:t>
-      </w:r>
-    </w:p>
-    <w:p>
-      <w:pPr>
-        <w:pStyle w:val="berschrift2"/>
-        <w:ind w:left="960" w:hanging="960"/>
       </w:pPr>
       <w:r>
         <w:t>Hilfsmittel</w:t>
@@ -274,7 +273,6 @@
     <w:p>
       <w:pPr>
         <w:pStyle w:val="berschrift2"/>
-        <w:ind w:left="960" w:hanging="960"/>
       </w:pPr>
       <w:r>
         <w:t xml:space="preserve">Vorgehensweise </w:t>
@@ -2341,27 +2339,7 @@
         <w:rPr>
           <w:rFonts w:asciiTheme="minorHAnsi" w:hAnsiTheme="minorHAnsi"/>
         </w:rPr>
-        <w:t>D</w:t>
-      </w:r>
-      <w:r>
-        <w:rPr>
-          <w:rFonts w:asciiTheme="minorHAnsi" w:hAnsiTheme="minorHAnsi"/>
-        </w:rPr>
-        <w:t xml:space="preserve">ie Lösung </w:t>
-      </w:r>
-      <w:r>
-        <w:rPr>
-          <w:rFonts w:asciiTheme="minorHAnsi" w:hAnsiTheme="minorHAnsi"/>
-        </w:rPr>
-        <w:t xml:space="preserve">sind </w:t>
-      </w:r>
-      <w:bookmarkStart w:id="0" w:name="_GoBack"/>
-      <w:bookmarkEnd w:id="0"/>
-      <w:r>
-        <w:rPr>
-          <w:rFonts w:asciiTheme="minorHAnsi" w:hAnsiTheme="minorHAnsi"/>
-        </w:rPr>
-        <w:t>im dafür vorgesehenen Verzeichnis abgelegt.</w:t>
+        <w:t>Die Lösung sind im dafür vorgesehenen Verzeichnis abgelegt.</w:t>
       </w:r>
     </w:p>
     <w:p>
@@ -2435,7 +2413,7 @@
 </file>
 
 <file path=word/endnotes.xml><?xml version="1.0" encoding="utf-8"?>
-<w:endnotes xmlns:wpc="http://schemas.microsoft.com/office/word/2010/wordprocessingCanvas" xmlns:cx="http://schemas.microsoft.com/office/drawing/2014/chartex" xmlns:mc="http://schemas.openxmlformats.org/markup-compatibility/2006" xmlns:o="urn:schemas-microsoft-com:office:office" xmlns:r="http://schemas.openxmlformats.org/officeDocument/2006/relationships" xmlns:m="http://schemas.openxmlformats.org/officeDocument/2006/math" xmlns:v="urn:schemas-microsoft-com:vml" xmlns:wp14="http://schemas.microsoft.com/office/word/2010/wordprocessingDrawing" xmlns:wp="http://schemas.openxmlformats.org/drawingml/2006/wordprocessingDrawing" xmlns:w10="urn:schemas-microsoft-com:office:word" xmlns:w="http://schemas.openxmlformats.org/wordprocessingml/2006/main" xmlns:w14="http://schemas.microsoft.com/office/word/2010/wordml" xmlns:w15="http://schemas.microsoft.com/office/word/2012/wordml" xmlns:w16se="http://schemas.microsoft.com/office/word/2015/wordml/symex" xmlns:wpg="http://schemas.microsoft.com/office/word/2010/wordprocessingGroup" xmlns:wpi="http://schemas.microsoft.com/office/word/2010/wordprocessingInk" xmlns:wne="http://schemas.microsoft.com/office/word/2006/wordml" xmlns:wps="http://schemas.microsoft.com/office/word/2010/wordprocessingShape" mc:Ignorable="w14 w15 w16se wp14">
+<w:endnotes xmlns:wpc="http://schemas.microsoft.com/office/word/2010/wordprocessingCanvas" xmlns:cx="http://schemas.microsoft.com/office/drawing/2014/chartex" xmlns:cx1="http://schemas.microsoft.com/office/drawing/2015/9/8/chartex" xmlns:cx2="http://schemas.microsoft.com/office/drawing/2015/10/21/chartex" xmlns:cx3="http://schemas.microsoft.com/office/drawing/2016/5/9/chartex" xmlns:cx4="http://schemas.microsoft.com/office/drawing/2016/5/10/chartex" xmlns:cx5="http://schemas.microsoft.com/office/drawing/2016/5/11/chartex" xmlns:mc="http://schemas.openxmlformats.org/markup-compatibility/2006" xmlns:o="urn:schemas-microsoft-com:office:office" xmlns:r="http://schemas.openxmlformats.org/officeDocument/2006/relationships" xmlns:m="http://schemas.openxmlformats.org/officeDocument/2006/math" xmlns:v="urn:schemas-microsoft-com:vml" xmlns:wp14="http://schemas.microsoft.com/office/word/2010/wordprocessingDrawing" xmlns:wp="http://schemas.openxmlformats.org/drawingml/2006/wordprocessingDrawing" xmlns:w10="urn:schemas-microsoft-com:office:word" xmlns:w="http://schemas.openxmlformats.org/wordprocessingml/2006/main" xmlns:w14="http://schemas.microsoft.com/office/word/2010/wordml" xmlns:w15="http://schemas.microsoft.com/office/word/2012/wordml" xmlns:w16se="http://schemas.microsoft.com/office/word/2015/wordml/symex" xmlns:wpg="http://schemas.microsoft.com/office/word/2010/wordprocessingGroup" xmlns:wpi="http://schemas.microsoft.com/office/word/2010/wordprocessingInk" xmlns:wne="http://schemas.microsoft.com/office/word/2006/wordml" xmlns:wps="http://schemas.microsoft.com/office/word/2010/wordprocessingShape" mc:Ignorable="w14 w15 w16se wp14">
   <w:endnote w:type="separator" w:id="-1">
     <w:p>
       <w:pPr>
@@ -2460,7 +2438,7 @@
 </file>
 
 <file path=word/footer1.xml><?xml version="1.0" encoding="utf-8"?>
-<w:ftr xmlns:wpc="http://schemas.microsoft.com/office/word/2010/wordprocessingCanvas" xmlns:cx="http://schemas.microsoft.com/office/drawing/2014/chartex" xmlns:mc="http://schemas.openxmlformats.org/markup-compatibility/2006" xmlns:o="urn:schemas-microsoft-com:office:office" xmlns:r="http://schemas.openxmlformats.org/officeDocument/2006/relationships" xmlns:m="http://schemas.openxmlformats.org/officeDocument/2006/math" xmlns:v="urn:schemas-microsoft-com:vml" xmlns:wp14="http://schemas.microsoft.com/office/word/2010/wordprocessingDrawing" xmlns:wp="http://schemas.openxmlformats.org/drawingml/2006/wordprocessingDrawing" xmlns:w10="urn:schemas-microsoft-com:office:word" xmlns:w="http://schemas.openxmlformats.org/wordprocessingml/2006/main" xmlns:w14="http://schemas.microsoft.com/office/word/2010/wordml" xmlns:w15="http://schemas.microsoft.com/office/word/2012/wordml" xmlns:w16se="http://schemas.microsoft.com/office/word/2015/wordml/symex" xmlns:wpg="http://schemas.microsoft.com/office/word/2010/wordprocessingGroup" xmlns:wpi="http://schemas.microsoft.com/office/word/2010/wordprocessingInk" xmlns:wne="http://schemas.microsoft.com/office/word/2006/wordml" xmlns:wps="http://schemas.microsoft.com/office/word/2010/wordprocessingShape" mc:Ignorable="w14 w15 w16se wp14">
+<w:ftr xmlns:wpc="http://schemas.microsoft.com/office/word/2010/wordprocessingCanvas" xmlns:cx="http://schemas.microsoft.com/office/drawing/2014/chartex" xmlns:cx1="http://schemas.microsoft.com/office/drawing/2015/9/8/chartex" xmlns:cx2="http://schemas.microsoft.com/office/drawing/2015/10/21/chartex" xmlns:cx3="http://schemas.microsoft.com/office/drawing/2016/5/9/chartex" xmlns:cx4="http://schemas.microsoft.com/office/drawing/2016/5/10/chartex" xmlns:cx5="http://schemas.microsoft.com/office/drawing/2016/5/11/chartex" xmlns:mc="http://schemas.openxmlformats.org/markup-compatibility/2006" xmlns:o="urn:schemas-microsoft-com:office:office" xmlns:r="http://schemas.openxmlformats.org/officeDocument/2006/relationships" xmlns:m="http://schemas.openxmlformats.org/officeDocument/2006/math" xmlns:v="urn:schemas-microsoft-com:vml" xmlns:wp14="http://schemas.microsoft.com/office/word/2010/wordprocessingDrawing" xmlns:wp="http://schemas.openxmlformats.org/drawingml/2006/wordprocessingDrawing" xmlns:w10="urn:schemas-microsoft-com:office:word" xmlns:w="http://schemas.openxmlformats.org/wordprocessingml/2006/main" xmlns:w14="http://schemas.microsoft.com/office/word/2010/wordml" xmlns:w15="http://schemas.microsoft.com/office/word/2012/wordml" xmlns:w16se="http://schemas.microsoft.com/office/word/2015/wordml/symex" xmlns:wpg="http://schemas.microsoft.com/office/word/2010/wordprocessingGroup" xmlns:wpi="http://schemas.microsoft.com/office/word/2010/wordprocessingInk" xmlns:wne="http://schemas.microsoft.com/office/word/2006/wordml" xmlns:wps="http://schemas.microsoft.com/office/word/2010/wordprocessingShape" mc:Ignorable="w14 w15 w16se wp14">
   <w:tbl>
     <w:tblPr>
       <w:tblW w:w="9250" w:type="dxa"/>
@@ -2489,11 +2467,21 @@
               <w:lang w:val="en-GB"/>
             </w:rPr>
           </w:pPr>
-          <w:fldSimple w:instr=" FILENAME   \* MERGEFORMAT ">
-            <w:r>
-              <w:t>2.3-Funktionen.docx</w:t>
-            </w:r>
-          </w:fldSimple>
+          <w:r>
+            <w:fldChar w:fldCharType="begin"/>
+          </w:r>
+          <w:r>
+            <w:instrText xml:space="preserve"> FILENAME   \* MERGEFORMAT </w:instrText>
+          </w:r>
+          <w:r>
+            <w:fldChar w:fldCharType="separate"/>
+          </w:r>
+          <w:r>
+            <w:t>2.3-Funktionen.docx</w:t>
+          </w:r>
+          <w:r>
+            <w:fldChar w:fldCharType="end"/>
+          </w:r>
           <w:r>
             <w:rPr>
               <w:lang w:val="en-GB"/>
@@ -2563,7 +2551,7 @@
             <w:fldChar w:fldCharType="separate"/>
           </w:r>
           <w:r>
-            <w:t>31.05.2016</w:t>
+            <w:t>28.07.2016</w:t>
           </w:r>
           <w:r>
             <w:fldChar w:fldCharType="end"/>
@@ -2592,7 +2580,7 @@
             <w:fldChar w:fldCharType="separate"/>
           </w:r>
           <w:r>
-            <w:t>6</w:t>
+            <w:t>2</w:t>
           </w:r>
           <w:r>
             <w:fldChar w:fldCharType="end"/>
@@ -2628,7 +2616,7 @@
 </file>
 
 <file path=word/footer2.xml><?xml version="1.0" encoding="utf-8"?>
-<w:ftr xmlns:wpc="http://schemas.microsoft.com/office/word/2010/wordprocessingCanvas" xmlns:cx="http://schemas.microsoft.com/office/drawing/2014/chartex" xmlns:mc="http://schemas.openxmlformats.org/markup-compatibility/2006" xmlns:o="urn:schemas-microsoft-com:office:office" xmlns:r="http://schemas.openxmlformats.org/officeDocument/2006/relationships" xmlns:m="http://schemas.openxmlformats.org/officeDocument/2006/math" xmlns:v="urn:schemas-microsoft-com:vml" xmlns:wp14="http://schemas.microsoft.com/office/word/2010/wordprocessingDrawing" xmlns:wp="http://schemas.openxmlformats.org/drawingml/2006/wordprocessingDrawing" xmlns:w10="urn:schemas-microsoft-com:office:word" xmlns:w="http://schemas.openxmlformats.org/wordprocessingml/2006/main" xmlns:w14="http://schemas.microsoft.com/office/word/2010/wordml" xmlns:w15="http://schemas.microsoft.com/office/word/2012/wordml" xmlns:w16se="http://schemas.microsoft.com/office/word/2015/wordml/symex" xmlns:wpg="http://schemas.microsoft.com/office/word/2010/wordprocessingGroup" xmlns:wpi="http://schemas.microsoft.com/office/word/2010/wordprocessingInk" xmlns:wne="http://schemas.microsoft.com/office/word/2006/wordml" xmlns:wps="http://schemas.microsoft.com/office/word/2010/wordprocessingShape" mc:Ignorable="w14 w15 w16se wp14">
+<w:ftr xmlns:wpc="http://schemas.microsoft.com/office/word/2010/wordprocessingCanvas" xmlns:cx="http://schemas.microsoft.com/office/drawing/2014/chartex" xmlns:cx1="http://schemas.microsoft.com/office/drawing/2015/9/8/chartex" xmlns:cx2="http://schemas.microsoft.com/office/drawing/2015/10/21/chartex" xmlns:cx3="http://schemas.microsoft.com/office/drawing/2016/5/9/chartex" xmlns:cx4="http://schemas.microsoft.com/office/drawing/2016/5/10/chartex" xmlns:cx5="http://schemas.microsoft.com/office/drawing/2016/5/11/chartex" xmlns:mc="http://schemas.openxmlformats.org/markup-compatibility/2006" xmlns:o="urn:schemas-microsoft-com:office:office" xmlns:r="http://schemas.openxmlformats.org/officeDocument/2006/relationships" xmlns:m="http://schemas.openxmlformats.org/officeDocument/2006/math" xmlns:v="urn:schemas-microsoft-com:vml" xmlns:wp14="http://schemas.microsoft.com/office/word/2010/wordprocessingDrawing" xmlns:wp="http://schemas.openxmlformats.org/drawingml/2006/wordprocessingDrawing" xmlns:w10="urn:schemas-microsoft-com:office:word" xmlns:w="http://schemas.openxmlformats.org/wordprocessingml/2006/main" xmlns:w14="http://schemas.microsoft.com/office/word/2010/wordml" xmlns:w15="http://schemas.microsoft.com/office/word/2012/wordml" xmlns:w16se="http://schemas.microsoft.com/office/word/2015/wordml/symex" xmlns:wpg="http://schemas.microsoft.com/office/word/2010/wordprocessingGroup" xmlns:wpi="http://schemas.microsoft.com/office/word/2010/wordprocessingInk" xmlns:wne="http://schemas.microsoft.com/office/word/2006/wordml" xmlns:wps="http://schemas.microsoft.com/office/word/2010/wordprocessingShape" mc:Ignorable="w14 w15 w16se wp14">
   <w:tbl>
     <w:tblPr>
       <w:tblW w:w="9250" w:type="dxa"/>
@@ -2657,11 +2645,21 @@
               <w:lang w:val="en-GB"/>
             </w:rPr>
           </w:pPr>
-          <w:fldSimple w:instr=" FILENAME   \* MERGEFORMAT ">
-            <w:r>
-              <w:t>2.3-Funktionen.docx</w:t>
-            </w:r>
-          </w:fldSimple>
+          <w:r>
+            <w:fldChar w:fldCharType="begin"/>
+          </w:r>
+          <w:r>
+            <w:instrText xml:space="preserve"> FILENAME   \* MERGEFORMAT </w:instrText>
+          </w:r>
+          <w:r>
+            <w:fldChar w:fldCharType="separate"/>
+          </w:r>
+          <w:r>
+            <w:t>2.3-Funktionen.docx</w:t>
+          </w:r>
+          <w:r>
+            <w:fldChar w:fldCharType="end"/>
+          </w:r>
           <w:r>
             <w:rPr>
               <w:lang w:val="en-GB"/>
@@ -2731,7 +2729,7 @@
             <w:fldChar w:fldCharType="separate"/>
           </w:r>
           <w:r>
-            <w:t>31.05.2016</w:t>
+            <w:t>28.07.2016</w:t>
           </w:r>
           <w:r>
             <w:fldChar w:fldCharType="end"/>
@@ -2796,7 +2794,7 @@
 </file>
 
 <file path=word/footnotes.xml><?xml version="1.0" encoding="utf-8"?>
-<w:footnotes xmlns:wpc="http://schemas.microsoft.com/office/word/2010/wordprocessingCanvas" xmlns:cx="http://schemas.microsoft.com/office/drawing/2014/chartex" xmlns:mc="http://schemas.openxmlformats.org/markup-compatibility/2006" xmlns:o="urn:schemas-microsoft-com:office:office" xmlns:r="http://schemas.openxmlformats.org/officeDocument/2006/relationships" xmlns:m="http://schemas.openxmlformats.org/officeDocument/2006/math" xmlns:v="urn:schemas-microsoft-com:vml" xmlns:wp14="http://schemas.microsoft.com/office/word/2010/wordprocessingDrawing" xmlns:wp="http://schemas.openxmlformats.org/drawingml/2006/wordprocessingDrawing" xmlns:w10="urn:schemas-microsoft-com:office:word" xmlns:w="http://schemas.openxmlformats.org/wordprocessingml/2006/main" xmlns:w14="http://schemas.microsoft.com/office/word/2010/wordml" xmlns:w15="http://schemas.microsoft.com/office/word/2012/wordml" xmlns:w16se="http://schemas.microsoft.com/office/word/2015/wordml/symex" xmlns:wpg="http://schemas.microsoft.com/office/word/2010/wordprocessingGroup" xmlns:wpi="http://schemas.microsoft.com/office/word/2010/wordprocessingInk" xmlns:wne="http://schemas.microsoft.com/office/word/2006/wordml" xmlns:wps="http://schemas.microsoft.com/office/word/2010/wordprocessingShape" mc:Ignorable="w14 w15 w16se wp14">
+<w:footnotes xmlns:wpc="http://schemas.microsoft.com/office/word/2010/wordprocessingCanvas" xmlns:cx="http://schemas.microsoft.com/office/drawing/2014/chartex" xmlns:cx1="http://schemas.microsoft.com/office/drawing/2015/9/8/chartex" xmlns:cx2="http://schemas.microsoft.com/office/drawing/2015/10/21/chartex" xmlns:cx3="http://schemas.microsoft.com/office/drawing/2016/5/9/chartex" xmlns:cx4="http://schemas.microsoft.com/office/drawing/2016/5/10/chartex" xmlns:cx5="http://schemas.microsoft.com/office/drawing/2016/5/11/chartex" xmlns:mc="http://schemas.openxmlformats.org/markup-compatibility/2006" xmlns:o="urn:schemas-microsoft-com:office:office" xmlns:r="http://schemas.openxmlformats.org/officeDocument/2006/relationships" xmlns:m="http://schemas.openxmlformats.org/officeDocument/2006/math" xmlns:v="urn:schemas-microsoft-com:vml" xmlns:wp14="http://schemas.microsoft.com/office/word/2010/wordprocessingDrawing" xmlns:wp="http://schemas.openxmlformats.org/drawingml/2006/wordprocessingDrawing" xmlns:w10="urn:schemas-microsoft-com:office:word" xmlns:w="http://schemas.openxmlformats.org/wordprocessingml/2006/main" xmlns:w14="http://schemas.microsoft.com/office/word/2010/wordml" xmlns:w15="http://schemas.microsoft.com/office/word/2012/wordml" xmlns:w16se="http://schemas.microsoft.com/office/word/2015/wordml/symex" xmlns:wpg="http://schemas.microsoft.com/office/word/2010/wordprocessingGroup" xmlns:wpi="http://schemas.microsoft.com/office/word/2010/wordprocessingInk" xmlns:wne="http://schemas.microsoft.com/office/word/2006/wordml" xmlns:wps="http://schemas.microsoft.com/office/word/2010/wordprocessingShape" mc:Ignorable="w14 w15 w16se wp14">
   <w:footnote w:type="separator" w:id="-1">
     <w:p>
       <w:pPr>
@@ -2821,7 +2819,7 @@
 </file>
 
 <file path=word/header1.xml><?xml version="1.0" encoding="utf-8"?>
-<w:hdr xmlns:wpc="http://schemas.microsoft.com/office/word/2010/wordprocessingCanvas" xmlns:cx="http://schemas.microsoft.com/office/drawing/2014/chartex" xmlns:mc="http://schemas.openxmlformats.org/markup-compatibility/2006" xmlns:o="urn:schemas-microsoft-com:office:office" xmlns:r="http://schemas.openxmlformats.org/officeDocument/2006/relationships" xmlns:m="http://schemas.openxmlformats.org/officeDocument/2006/math" xmlns:v="urn:schemas-microsoft-com:vml" xmlns:wp14="http://schemas.microsoft.com/office/word/2010/wordprocessingDrawing" xmlns:wp="http://schemas.openxmlformats.org/drawingml/2006/wordprocessingDrawing" xmlns:w10="urn:schemas-microsoft-com:office:word" xmlns:w="http://schemas.openxmlformats.org/wordprocessingml/2006/main" xmlns:w14="http://schemas.microsoft.com/office/word/2010/wordml" xmlns:w15="http://schemas.microsoft.com/office/word/2012/wordml" xmlns:w16se="http://schemas.microsoft.com/office/word/2015/wordml/symex" xmlns:wpg="http://schemas.microsoft.com/office/word/2010/wordprocessingGroup" xmlns:wpi="http://schemas.microsoft.com/office/word/2010/wordprocessingInk" xmlns:wne="http://schemas.microsoft.com/office/word/2006/wordml" xmlns:wps="http://schemas.microsoft.com/office/word/2010/wordprocessingShape" mc:Ignorable="w14 w15 w16se wp14">
+<w:hdr xmlns:wpc="http://schemas.microsoft.com/office/word/2010/wordprocessingCanvas" xmlns:cx="http://schemas.microsoft.com/office/drawing/2014/chartex" xmlns:cx1="http://schemas.microsoft.com/office/drawing/2015/9/8/chartex" xmlns:cx2="http://schemas.microsoft.com/office/drawing/2015/10/21/chartex" xmlns:cx3="http://schemas.microsoft.com/office/drawing/2016/5/9/chartex" xmlns:cx4="http://schemas.microsoft.com/office/drawing/2016/5/10/chartex" xmlns:cx5="http://schemas.microsoft.com/office/drawing/2016/5/11/chartex" xmlns:mc="http://schemas.openxmlformats.org/markup-compatibility/2006" xmlns:o="urn:schemas-microsoft-com:office:office" xmlns:r="http://schemas.openxmlformats.org/officeDocument/2006/relationships" xmlns:m="http://schemas.openxmlformats.org/officeDocument/2006/math" xmlns:v="urn:schemas-microsoft-com:vml" xmlns:wp14="http://schemas.microsoft.com/office/word/2010/wordprocessingDrawing" xmlns:wp="http://schemas.openxmlformats.org/drawingml/2006/wordprocessingDrawing" xmlns:w10="urn:schemas-microsoft-com:office:word" xmlns:w="http://schemas.openxmlformats.org/wordprocessingml/2006/main" xmlns:w14="http://schemas.microsoft.com/office/word/2010/wordml" xmlns:w15="http://schemas.microsoft.com/office/word/2012/wordml" xmlns:w16se="http://schemas.microsoft.com/office/word/2015/wordml/symex" xmlns:wpg="http://schemas.microsoft.com/office/word/2010/wordprocessingGroup" xmlns:wpi="http://schemas.microsoft.com/office/word/2010/wordprocessingInk" xmlns:wne="http://schemas.microsoft.com/office/word/2006/wordml" xmlns:wps="http://schemas.microsoft.com/office/word/2010/wordprocessingShape" mc:Ignorable="w14 w15 w16se wp14">
   <w:tbl>
     <w:tblPr>
       <w:tblStyle w:val="Tabellenraster"/>
@@ -3063,7 +3061,7 @@
 </file>
 
 <file path=word/numbering.xml><?xml version="1.0" encoding="utf-8"?>
-<w:numbering xmlns:wpc="http://schemas.microsoft.com/office/word/2010/wordprocessingCanvas" xmlns:cx="http://schemas.microsoft.com/office/drawing/2014/chartex" xmlns:mc="http://schemas.openxmlformats.org/markup-compatibility/2006" xmlns:o="urn:schemas-microsoft-com:office:office" xmlns:r="http://schemas.openxmlformats.org/officeDocument/2006/relationships" xmlns:m="http://schemas.openxmlformats.org/officeDocument/2006/math" xmlns:v="urn:schemas-microsoft-com:vml" xmlns:wp14="http://schemas.microsoft.com/office/word/2010/wordprocessingDrawing" xmlns:wp="http://schemas.openxmlformats.org/drawingml/2006/wordprocessingDrawing" xmlns:w10="urn:schemas-microsoft-com:office:word" xmlns:w="http://schemas.openxmlformats.org/wordprocessingml/2006/main" xmlns:w14="http://schemas.microsoft.com/office/word/2010/wordml" xmlns:w15="http://schemas.microsoft.com/office/word/2012/wordml" xmlns:w16se="http://schemas.microsoft.com/office/word/2015/wordml/symex" xmlns:wpg="http://schemas.microsoft.com/office/word/2010/wordprocessingGroup" xmlns:wpi="http://schemas.microsoft.com/office/word/2010/wordprocessingInk" xmlns:wne="http://schemas.microsoft.com/office/word/2006/wordml" xmlns:wps="http://schemas.microsoft.com/office/word/2010/wordprocessingShape" mc:Ignorable="w14 w15 w16se wp14">
+<w:numbering xmlns:wpc="http://schemas.microsoft.com/office/word/2010/wordprocessingCanvas" xmlns:cx="http://schemas.microsoft.com/office/drawing/2014/chartex" xmlns:cx1="http://schemas.microsoft.com/office/drawing/2015/9/8/chartex" xmlns:cx2="http://schemas.microsoft.com/office/drawing/2015/10/21/chartex" xmlns:cx3="http://schemas.microsoft.com/office/drawing/2016/5/9/chartex" xmlns:cx4="http://schemas.microsoft.com/office/drawing/2016/5/10/chartex" xmlns:cx5="http://schemas.microsoft.com/office/drawing/2016/5/11/chartex" xmlns:mc="http://schemas.openxmlformats.org/markup-compatibility/2006" xmlns:o="urn:schemas-microsoft-com:office:office" xmlns:r="http://schemas.openxmlformats.org/officeDocument/2006/relationships" xmlns:m="http://schemas.openxmlformats.org/officeDocument/2006/math" xmlns:v="urn:schemas-microsoft-com:vml" xmlns:wp14="http://schemas.microsoft.com/office/word/2010/wordprocessingDrawing" xmlns:wp="http://schemas.openxmlformats.org/drawingml/2006/wordprocessingDrawing" xmlns:w10="urn:schemas-microsoft-com:office:word" xmlns:w="http://schemas.openxmlformats.org/wordprocessingml/2006/main" xmlns:w14="http://schemas.microsoft.com/office/word/2010/wordml" xmlns:w15="http://schemas.microsoft.com/office/word/2012/wordml" xmlns:w16se="http://schemas.microsoft.com/office/word/2015/wordml/symex" xmlns:wpg="http://schemas.microsoft.com/office/word/2010/wordprocessingGroup" xmlns:wpi="http://schemas.microsoft.com/office/word/2010/wordprocessingInk" xmlns:wne="http://schemas.microsoft.com/office/word/2006/wordml" xmlns:wps="http://schemas.microsoft.com/office/word/2010/wordprocessingShape" mc:Ignorable="w14 w15 w16se wp14">
   <w:abstractNum w:abstractNumId="0" w15:restartNumberingAfterBreak="0">
     <w:nsid w:val="09430DDF"/>
     <w:multiLevelType w:val="hybridMultilevel"/>
@@ -4412,7 +4410,7 @@
       </w:pPr>
     </w:pPrDefault>
   </w:docDefaults>
-  <w:latentStyles w:defLockedState="0" w:defUIPriority="99" w:defSemiHidden="0" w:defUnhideWhenUsed="0" w:defQFormat="0" w:count="371">
+  <w:latentStyles w:defLockedState="0" w:defUIPriority="99" w:defSemiHidden="0" w:defUnhideWhenUsed="0" w:defQFormat="0" w:count="374">
     <w:lsdException w:name="Normal" w:uiPriority="0" w:qFormat="1"/>
     <w:lsdException w:name="heading 1" w:uiPriority="0"/>
     <w:lsdException w:name="heading 2" w:semiHidden="1" w:uiPriority="0" w:unhideWhenUsed="1" w:qFormat="1"/>
@@ -4518,7 +4516,6 @@
     <w:lsdException w:name="HTML Sample" w:semiHidden="1" w:unhideWhenUsed="1"/>
     <w:lsdException w:name="HTML Typewriter" w:semiHidden="1" w:unhideWhenUsed="1"/>
     <w:lsdException w:name="HTML Variable" w:semiHidden="1" w:unhideWhenUsed="1"/>
-    <w:lsdException w:name="Normal Table" w:semiHidden="1" w:unhideWhenUsed="1"/>
     <w:lsdException w:name="annotation subject" w:semiHidden="1" w:unhideWhenUsed="1"/>
     <w:lsdException w:name="No List" w:semiHidden="1" w:unhideWhenUsed="1"/>
     <w:lsdException w:name="Outline List 1" w:semiHidden="1" w:unhideWhenUsed="1"/>
@@ -4563,7 +4560,6 @@
     <w:lsdException w:name="Table Professional" w:semiHidden="1" w:unhideWhenUsed="1"/>
     <w:lsdException w:name="Table Subtle 1" w:semiHidden="1" w:unhideWhenUsed="1"/>
     <w:lsdException w:name="Table Subtle 2" w:semiHidden="1" w:unhideWhenUsed="1"/>
-    <w:lsdException w:name="Table Web 1" w:semiHidden="1" w:unhideWhenUsed="1"/>
     <w:lsdException w:name="Table Web 2" w:semiHidden="1" w:unhideWhenUsed="1"/>
     <w:lsdException w:name="Table Web 3" w:semiHidden="1" w:unhideWhenUsed="1"/>
     <w:lsdException w:name="Balloon Text" w:semiHidden="1" w:unhideWhenUsed="1"/>
@@ -4784,6 +4780,9 @@
     <w:lsdException w:name="List Table 5 Dark Accent 6" w:uiPriority="50"/>
     <w:lsdException w:name="List Table 6 Colorful Accent 6" w:uiPriority="51"/>
     <w:lsdException w:name="List Table 7 Colorful Accent 6" w:uiPriority="52"/>
+    <w:lsdException w:name="Mention" w:semiHidden="1" w:unhideWhenUsed="1"/>
+    <w:lsdException w:name="Smart Hyperlink" w:semiHidden="1" w:unhideWhenUsed="1"/>
+    <w:lsdException w:name="Hashtag" w:semiHidden="1" w:unhideWhenUsed="1"/>
   </w:latentStyles>
   <w:style w:type="paragraph" w:default="1" w:styleId="Standard">
     <w:name w:val="Normal"/>

--- a/aufgaben/2.3-Funktionen.docx
+++ b/aufgaben/2.3-Funktionen.docx
@@ -15,25 +15,19 @@
         <w:t xml:space="preserve">Die Lernenden </w:t>
       </w:r>
       <w:r>
-        <w:t xml:space="preserve">können eigene Funktionen mit JavaScript programmieren, </w:t>
+        <w:t xml:space="preserve">können eigene Funktionen mit JavaScript programmieren, verstehen deren Nutzen und können </w:t>
+      </w:r>
+      <w:r>
+        <w:t xml:space="preserve"> </w:t>
+      </w:r>
+      <w:r>
+        <w:t xml:space="preserve">mindestens zwei Vorteile von Funktionen </w:t>
+      </w:r>
+      <w:r>
+        <w:t>aufzählen</w:t>
       </w:r>
       <w:bookmarkStart w:id="0" w:name="_GoBack"/>
       <w:bookmarkEnd w:id="0"/>
-      <w:r>
-        <w:t xml:space="preserve">verstehen deren Nutzen und können </w:t>
-      </w:r>
-      <w:r>
-        <w:t xml:space="preserve"> </w:t>
-      </w:r>
-      <w:r>
-        <w:t xml:space="preserve">mindestens zwei Vorteile von Funktionen </w:t>
-      </w:r>
-      <w:r>
-        <w:t>aufzählen</w:t>
-      </w:r>
-      <w:r>
-        <w:t>!</w:t>
-      </w:r>
     </w:p>
     <w:p>
       <w:pPr>
@@ -2467,21 +2461,11 @@
               <w:lang w:val="en-GB"/>
             </w:rPr>
           </w:pPr>
-          <w:r>
-            <w:fldChar w:fldCharType="begin"/>
-          </w:r>
-          <w:r>
-            <w:instrText xml:space="preserve"> FILENAME   \* MERGEFORMAT </w:instrText>
-          </w:r>
-          <w:r>
-            <w:fldChar w:fldCharType="separate"/>
-          </w:r>
-          <w:r>
-            <w:t>2.3-Funktionen.docx</w:t>
-          </w:r>
-          <w:r>
-            <w:fldChar w:fldCharType="end"/>
-          </w:r>
+          <w:fldSimple w:instr=" FILENAME   \* MERGEFORMAT ">
+            <w:r>
+              <w:t>2.3-Funktionen.docx</w:t>
+            </w:r>
+          </w:fldSimple>
           <w:r>
             <w:rPr>
               <w:lang w:val="en-GB"/>
@@ -2551,7 +2535,7 @@
             <w:fldChar w:fldCharType="separate"/>
           </w:r>
           <w:r>
-            <w:t>28.07.2016</w:t>
+            <w:t>14.11.2016</w:t>
           </w:r>
           <w:r>
             <w:fldChar w:fldCharType="end"/>
@@ -2645,21 +2629,11 @@
               <w:lang w:val="en-GB"/>
             </w:rPr>
           </w:pPr>
-          <w:r>
-            <w:fldChar w:fldCharType="begin"/>
-          </w:r>
-          <w:r>
-            <w:instrText xml:space="preserve"> FILENAME   \* MERGEFORMAT </w:instrText>
-          </w:r>
-          <w:r>
-            <w:fldChar w:fldCharType="separate"/>
-          </w:r>
-          <w:r>
-            <w:t>2.3-Funktionen.docx</w:t>
-          </w:r>
-          <w:r>
-            <w:fldChar w:fldCharType="end"/>
-          </w:r>
+          <w:fldSimple w:instr=" FILENAME   \* MERGEFORMAT ">
+            <w:r>
+              <w:t>2.3-Funktionen.docx</w:t>
+            </w:r>
+          </w:fldSimple>
           <w:r>
             <w:rPr>
               <w:lang w:val="en-GB"/>
@@ -2729,7 +2703,7 @@
             <w:fldChar w:fldCharType="separate"/>
           </w:r>
           <w:r>
-            <w:t>28.07.2016</w:t>
+            <w:t>14.11.2016</w:t>
           </w:r>
           <w:r>
             <w:fldChar w:fldCharType="end"/>
@@ -4516,6 +4490,7 @@
     <w:lsdException w:name="HTML Sample" w:semiHidden="1" w:unhideWhenUsed="1"/>
     <w:lsdException w:name="HTML Typewriter" w:semiHidden="1" w:unhideWhenUsed="1"/>
     <w:lsdException w:name="HTML Variable" w:semiHidden="1" w:unhideWhenUsed="1"/>
+    <w:lsdException w:name="Normal Table" w:semiHidden="1" w:unhideWhenUsed="1"/>
     <w:lsdException w:name="annotation subject" w:semiHidden="1" w:unhideWhenUsed="1"/>
     <w:lsdException w:name="No List" w:semiHidden="1" w:unhideWhenUsed="1"/>
     <w:lsdException w:name="Outline List 1" w:semiHidden="1" w:unhideWhenUsed="1"/>
@@ -4560,6 +4535,7 @@
     <w:lsdException w:name="Table Professional" w:semiHidden="1" w:unhideWhenUsed="1"/>
     <w:lsdException w:name="Table Subtle 1" w:semiHidden="1" w:unhideWhenUsed="1"/>
     <w:lsdException w:name="Table Subtle 2" w:semiHidden="1" w:unhideWhenUsed="1"/>
+    <w:lsdException w:name="Table Web 1" w:semiHidden="1" w:unhideWhenUsed="1"/>
     <w:lsdException w:name="Table Web 2" w:semiHidden="1" w:unhideWhenUsed="1"/>
     <w:lsdException w:name="Table Web 3" w:semiHidden="1" w:unhideWhenUsed="1"/>
     <w:lsdException w:name="Balloon Text" w:semiHidden="1" w:unhideWhenUsed="1"/>

--- a/aufgaben/2.3-Funktionen.docx
+++ b/aufgaben/2.3-Funktionen.docx
@@ -26,8 +26,12 @@
       <w:r>
         <w:t>aufzählen</w:t>
       </w:r>
-      <w:bookmarkStart w:id="0" w:name="_GoBack"/>
-      <w:bookmarkEnd w:id="0"/>
+      <w:r>
+        <w:t>.</w:t>
+      </w:r>
+      <w:r>
+        <w:t xml:space="preserve"> </w:t>
+      </w:r>
     </w:p>
     <w:p>
       <w:pPr>
@@ -467,19 +471,16 @@
     <w:p>
       <w:pPr>
         <w:pStyle w:val="Listenabsatz"/>
-        <w:numPr>
-          <w:ilvl w:val="0"/>
-          <w:numId w:val="20"/>
-        </w:numPr>
-      </w:pPr>
-      <w:r>
-        <w:t xml:space="preserve">Was </w:t>
-      </w:r>
-      <w:r>
-        <w:t xml:space="preserve">genau </w:t>
-      </w:r>
-      <w:r>
-        <w:t xml:space="preserve">ist ein Parameter? </w:t>
+        <w:ind w:left="720"/>
+        <w:rPr>
+          <w:i/>
+        </w:rPr>
+      </w:pPr>
+      <w:r>
+        <w:rPr>
+          <w:i/>
+        </w:rPr>
+        <w:t xml:space="preserve">Funktionen sind Aufgaben die mehrere Parameter übergeben können und am Schluss einen Rückgabewert haben. </w:t>
       </w:r>
     </w:p>
     <w:p>
@@ -491,17 +492,38 @@
         </w:numPr>
       </w:pPr>
       <w:r>
-        <w:t xml:space="preserve">Erklären Sie, wozu in einer Funktion der Befehl </w:t>
-      </w:r>
-      <w:r>
+        <w:t xml:space="preserve">Was </w:t>
+      </w:r>
+      <w:r>
+        <w:t xml:space="preserve">genau </w:t>
+      </w:r>
+      <w:r>
+        <w:t xml:space="preserve">ist ein Parameter? </w:t>
+      </w:r>
+    </w:p>
+    <w:p>
+      <w:pPr>
+        <w:pStyle w:val="Listenabsatz"/>
+        <w:ind w:left="720"/>
         <w:rPr>
           <w:i/>
         </w:rPr>
-        <w:t xml:space="preserve">return </w:t>
-      </w:r>
-      <w:r>
-        <w:t xml:space="preserve">verwendet wird. </w:t>
-      </w:r>
+      </w:pPr>
+      <w:r>
+        <w:rPr>
+          <w:i/>
+        </w:rPr>
+        <w:t xml:space="preserve">Parameter sind die Dinge mit denen die Funktion arbeiten soll. </w:t>
+      </w:r>
+    </w:p>
+    <w:p>
+      <w:pPr>
+        <w:pStyle w:val="Listenabsatz"/>
+        <w:ind w:left="720"/>
+        <w:rPr>
+          <w:i/>
+        </w:rPr>
+      </w:pPr>
     </w:p>
     <w:p>
       <w:pPr>
@@ -512,10 +534,32 @@
         </w:numPr>
       </w:pPr>
       <w:r>
-        <w:t>Nennen Sie mindeste</w:t>
-      </w:r>
-      <w:r>
-        <w:t>ns zwei Vorteile von Funktionen (Stichworte genügen).</w:t>
+        <w:lastRenderedPageBreak/>
+        <w:t xml:space="preserve">Erklären Sie, wozu in einer Funktion der Befehl </w:t>
+      </w:r>
+      <w:r>
+        <w:rPr>
+          <w:i/>
+        </w:rPr>
+        <w:t xml:space="preserve">return </w:t>
+      </w:r>
+      <w:r>
+        <w:t xml:space="preserve">verwendet wird. </w:t>
+      </w:r>
+    </w:p>
+    <w:p>
+      <w:pPr>
+        <w:pStyle w:val="Listenabsatz"/>
+        <w:ind w:left="720"/>
+        <w:rPr>
+          <w:i/>
+        </w:rPr>
+      </w:pPr>
+      <w:r>
+        <w:rPr>
+          <w:i/>
+        </w:rPr>
+        <w:t>Der Befehl return gibt das Ergebnis der Funktion zurück.</w:t>
       </w:r>
     </w:p>
     <w:p>
@@ -527,7 +571,46 @@
         </w:numPr>
       </w:pPr>
       <w:r>
-        <w:t xml:space="preserve">Wozu sind Funktionen gut? Erklären Sie, worin Ihrer Meinung nach der grösste Nutzen von Funktionen besteht. </w:t>
+        <w:t>Nennen Sie mindeste</w:t>
+      </w:r>
+      <w:r>
+        <w:t>ns zwei Vorteile von Funktionen (Stichworte genügen).</w:t>
+      </w:r>
+    </w:p>
+    <w:p>
+      <w:pPr>
+        <w:pStyle w:val="Listenabsatz"/>
+        <w:ind w:left="720"/>
+        <w:rPr>
+          <w:i/>
+        </w:rPr>
+      </w:pPr>
+      <w:r>
+        <w:rPr>
+          <w:i/>
+        </w:rPr>
+        <w:t xml:space="preserve">- </w:t>
+      </w:r>
+      <w:r>
+        <w:rPr>
+          <w:i/>
+        </w:rPr>
+        <w:t>Wiederverwendbar, muss nicht alles erneut geschrieben werden</w:t>
+      </w:r>
+    </w:p>
+    <w:p>
+      <w:pPr>
+        <w:pStyle w:val="Listenabsatz"/>
+        <w:ind w:left="720"/>
+        <w:rPr>
+          <w:i/>
+        </w:rPr>
+      </w:pPr>
+      <w:r>
+        <w:rPr>
+          <w:i/>
+        </w:rPr>
+        <w:t>- kleine Arbeitsschritte werden zu einem, grossen zusammengefasst</w:t>
       </w:r>
     </w:p>
     <w:p>
@@ -539,7 +622,38 @@
         </w:numPr>
       </w:pPr>
       <w:r>
-        <w:lastRenderedPageBreak/>
+        <w:t xml:space="preserve">Wozu sind Funktionen gut? Erklären Sie, worin Ihrer Meinung nach der grösste Nutzen von Funktionen besteht. </w:t>
+      </w:r>
+    </w:p>
+    <w:p>
+      <w:pPr>
+        <w:ind w:left="720"/>
+        <w:rPr>
+          <w:i/>
+        </w:rPr>
+      </w:pPr>
+      <w:r>
+        <w:rPr>
+          <w:i/>
+        </w:rPr>
+        <w:t>Code übersichtlicher zu halten</w:t>
+      </w:r>
+      <w:r>
+        <w:rPr>
+          <w:i/>
+        </w:rPr>
+        <w:t xml:space="preserve">. </w:t>
+      </w:r>
+    </w:p>
+    <w:p>
+      <w:pPr>
+        <w:pStyle w:val="Listenabsatz"/>
+        <w:numPr>
+          <w:ilvl w:val="0"/>
+          <w:numId w:val="20"/>
+        </w:numPr>
+      </w:pPr>
+      <w:r>
         <w:t>Was ist der U</w:t>
       </w:r>
       <w:r>
@@ -562,6 +676,36 @@
       </w:r>
       <w:r>
         <w:t xml:space="preserve"> Variable? </w:t>
+      </w:r>
+    </w:p>
+    <w:p>
+      <w:pPr>
+        <w:pStyle w:val="Listenabsatz"/>
+        <w:ind w:left="720"/>
+        <w:rPr>
+          <w:i/>
+        </w:rPr>
+      </w:pPr>
+      <w:r>
+        <w:rPr>
+          <w:i/>
+        </w:rPr>
+        <w:t>Globale Variablen betreffen auch alle Variablen die ausserhalb der Funktion deklariert wurden.</w:t>
+      </w:r>
+    </w:p>
+    <w:p>
+      <w:pPr>
+        <w:pStyle w:val="Listenabsatz"/>
+        <w:ind w:left="720"/>
+        <w:rPr>
+          <w:i/>
+        </w:rPr>
+      </w:pPr>
+      <w:r>
+        <w:rPr>
+          <w:i/>
+        </w:rPr>
+        <w:t xml:space="preserve">Lokale Variablen hingegen betreffen nur die Variablen die innerhalb der Funktion deklariert wurden.  </w:t>
       </w:r>
     </w:p>
     <w:p>
@@ -788,6 +932,12 @@
                 <w:rFonts w:asciiTheme="minorHAnsi" w:hAnsiTheme="minorHAnsi"/>
               </w:rPr>
             </w:pPr>
+            <w:r>
+              <w:rPr>
+                <w:rFonts w:asciiTheme="minorHAnsi" w:hAnsiTheme="minorHAnsi"/>
+              </w:rPr>
+              <w:t>toString()</w:t>
+            </w:r>
           </w:p>
         </w:tc>
         <w:tc>
@@ -805,6 +955,12 @@
                 <w:rFonts w:asciiTheme="minorHAnsi" w:hAnsiTheme="minorHAnsi"/>
               </w:rPr>
             </w:pPr>
+            <w:r>
+              <w:rPr>
+                <w:rFonts w:asciiTheme="minorHAnsi" w:hAnsiTheme="minorHAnsi"/>
+              </w:rPr>
+              <w:t xml:space="preserve">Formt eine Zahl zu einem String. </w:t>
+            </w:r>
           </w:p>
           <w:p>
             <w:pPr>
@@ -839,6 +995,12 @@
                 <w:rFonts w:asciiTheme="minorHAnsi" w:hAnsiTheme="minorHAnsi"/>
               </w:rPr>
             </w:pPr>
+            <w:r>
+              <w:rPr>
+                <w:rFonts w:asciiTheme="minorHAnsi" w:hAnsiTheme="minorHAnsi"/>
+              </w:rPr>
+              <w:t>charAt()</w:t>
+            </w:r>
           </w:p>
         </w:tc>
         <w:tc>
@@ -859,18 +1021,12 @@
                 <w:rFonts w:asciiTheme="minorHAnsi" w:hAnsiTheme="minorHAnsi"/>
               </w:rPr>
             </w:pPr>
-          </w:p>
-          <w:p>
-            <w:pPr>
-              <w:pStyle w:val="numerierteListe"/>
-              <w:numPr>
-                <w:ilvl w:val="0"/>
-                <w:numId w:val="0"/>
-              </w:numPr>
+            <w:r>
               <w:rPr>
                 <w:rFonts w:asciiTheme="minorHAnsi" w:hAnsiTheme="minorHAnsi"/>
               </w:rPr>
-            </w:pPr>
+              <w:t xml:space="preserve">Gibt einen beliebigen Charakter eines Textes aus. </w:t>
+            </w:r>
           </w:p>
         </w:tc>
       </w:tr>
@@ -894,6 +1050,12 @@
                 <w:rFonts w:asciiTheme="minorHAnsi" w:hAnsiTheme="minorHAnsi"/>
               </w:rPr>
             </w:pPr>
+            <w:r>
+              <w:rPr>
+                <w:rFonts w:asciiTheme="minorHAnsi" w:hAnsiTheme="minorHAnsi"/>
+              </w:rPr>
+              <w:t>parseFloat()</w:t>
+            </w:r>
           </w:p>
         </w:tc>
         <w:tc>
@@ -915,18 +1077,12 @@
                 <w:rFonts w:asciiTheme="minorHAnsi" w:hAnsiTheme="minorHAnsi"/>
               </w:rPr>
             </w:pPr>
-          </w:p>
-          <w:p>
-            <w:pPr>
-              <w:pStyle w:val="numerierteListe"/>
-              <w:numPr>
-                <w:ilvl w:val="0"/>
-                <w:numId w:val="0"/>
-              </w:numPr>
+            <w:r>
               <w:rPr>
                 <w:rFonts w:asciiTheme="minorHAnsi" w:hAnsiTheme="minorHAnsi"/>
               </w:rPr>
-            </w:pPr>
+              <w:t>Liest ein String-Argument ein und gibt eine Kommazahl zurück</w:t>
+            </w:r>
           </w:p>
         </w:tc>
       </w:tr>
@@ -946,6 +1102,7 @@
         </w:numPr>
       </w:pPr>
       <w:r>
+        <w:lastRenderedPageBreak/>
         <w:t xml:space="preserve">Erklären Sie, was eine </w:t>
       </w:r>
       <w:r>
@@ -978,11 +1135,275 @@
     </w:p>
     <w:p>
       <w:pPr>
-        <w:spacing w:after="200" w:line="276" w:lineRule="auto"/>
-      </w:pPr>
-      <w:r>
-        <w:br w:type="page"/>
-      </w:r>
+        <w:ind w:left="708"/>
+        <w:rPr>
+          <w:i/>
+        </w:rPr>
+      </w:pPr>
+      <w:r>
+        <w:rPr>
+          <w:i/>
+        </w:rPr>
+        <w:t>Anonyme Funktionen sind Funktionen ohne Namen, die sofort ausgeführt werden. In der Verarbeitung von Events werden häufig anonyme Funktionen verwendet</w:t>
+      </w:r>
+    </w:p>
+    <w:p>
+      <w:pPr>
+        <w:pBdr>
+          <w:top w:val="single" w:sz="36" w:space="8" w:color="DEE5EE"/>
+          <w:bottom w:val="single" w:sz="36" w:space="12" w:color="DEE5EE"/>
+        </w:pBdr>
+        <w:shd w:val="clear" w:color="auto" w:fill="FCFCFC"/>
+        <w:tabs>
+          <w:tab w:val="left" w:pos="916"/>
+          <w:tab w:val="left" w:pos="1832"/>
+          <w:tab w:val="left" w:pos="2748"/>
+          <w:tab w:val="left" w:pos="3664"/>
+          <w:tab w:val="left" w:pos="4580"/>
+          <w:tab w:val="left" w:pos="5496"/>
+          <w:tab w:val="left" w:pos="6412"/>
+          <w:tab w:val="left" w:pos="7328"/>
+          <w:tab w:val="left" w:pos="8244"/>
+          <w:tab w:val="left" w:pos="9160"/>
+          <w:tab w:val="left" w:pos="10076"/>
+          <w:tab w:val="left" w:pos="10992"/>
+          <w:tab w:val="left" w:pos="11908"/>
+          <w:tab w:val="left" w:pos="12824"/>
+          <w:tab w:val="left" w:pos="13740"/>
+          <w:tab w:val="left" w:pos="14656"/>
+        </w:tabs>
+        <w:spacing w:after="0" w:line="330" w:lineRule="atLeast"/>
+        <w:ind w:left="709"/>
+        <w:rPr>
+          <w:i/>
+        </w:rPr>
+      </w:pPr>
+      <w:r>
+        <w:rPr>
+          <w:i/>
+        </w:rPr>
+        <w:t>(</w:t>
+      </w:r>
+      <w:r>
+        <w:rPr>
+          <w:i/>
+        </w:rPr>
+        <w:t>function () {</w:t>
+      </w:r>
+    </w:p>
+    <w:p>
+      <w:pPr>
+        <w:pBdr>
+          <w:top w:val="single" w:sz="36" w:space="8" w:color="DEE5EE"/>
+          <w:bottom w:val="single" w:sz="36" w:space="12" w:color="DEE5EE"/>
+        </w:pBdr>
+        <w:shd w:val="clear" w:color="auto" w:fill="FCFCFC"/>
+        <w:tabs>
+          <w:tab w:val="left" w:pos="916"/>
+          <w:tab w:val="left" w:pos="1832"/>
+          <w:tab w:val="left" w:pos="2748"/>
+          <w:tab w:val="left" w:pos="3664"/>
+          <w:tab w:val="left" w:pos="4580"/>
+          <w:tab w:val="left" w:pos="5496"/>
+          <w:tab w:val="left" w:pos="6412"/>
+          <w:tab w:val="left" w:pos="7328"/>
+          <w:tab w:val="left" w:pos="8244"/>
+          <w:tab w:val="left" w:pos="9160"/>
+          <w:tab w:val="left" w:pos="10076"/>
+          <w:tab w:val="left" w:pos="10992"/>
+          <w:tab w:val="left" w:pos="11908"/>
+          <w:tab w:val="left" w:pos="12824"/>
+          <w:tab w:val="left" w:pos="13740"/>
+          <w:tab w:val="left" w:pos="14656"/>
+        </w:tabs>
+        <w:spacing w:after="0" w:line="330" w:lineRule="atLeast"/>
+        <w:ind w:left="709"/>
+        <w:rPr>
+          <w:i/>
+        </w:rPr>
+      </w:pPr>
+      <w:r>
+        <w:rPr>
+          <w:i/>
+        </w:rPr>
+        <w:tab/>
+        <w:t>var autor = 'Pratchett';</w:t>
+      </w:r>
+    </w:p>
+    <w:p>
+      <w:pPr>
+        <w:pBdr>
+          <w:top w:val="single" w:sz="36" w:space="8" w:color="DEE5EE"/>
+          <w:bottom w:val="single" w:sz="36" w:space="12" w:color="DEE5EE"/>
+        </w:pBdr>
+        <w:shd w:val="clear" w:color="auto" w:fill="FCFCFC"/>
+        <w:tabs>
+          <w:tab w:val="left" w:pos="916"/>
+          <w:tab w:val="left" w:pos="1832"/>
+          <w:tab w:val="left" w:pos="2748"/>
+          <w:tab w:val="left" w:pos="3664"/>
+          <w:tab w:val="left" w:pos="4580"/>
+          <w:tab w:val="left" w:pos="5496"/>
+          <w:tab w:val="left" w:pos="6412"/>
+          <w:tab w:val="left" w:pos="7328"/>
+          <w:tab w:val="left" w:pos="8244"/>
+          <w:tab w:val="left" w:pos="9160"/>
+          <w:tab w:val="left" w:pos="10076"/>
+          <w:tab w:val="left" w:pos="10992"/>
+          <w:tab w:val="left" w:pos="11908"/>
+          <w:tab w:val="left" w:pos="12824"/>
+          <w:tab w:val="left" w:pos="13740"/>
+          <w:tab w:val="left" w:pos="14656"/>
+        </w:tabs>
+        <w:spacing w:after="0" w:line="330" w:lineRule="atLeast"/>
+        <w:ind w:left="709"/>
+        <w:rPr>
+          <w:i/>
+        </w:rPr>
+      </w:pPr>
+      <w:r>
+        <w:rPr>
+          <w:i/>
+        </w:rPr>
+        <w:tab/>
+        <w:t>var titel  = 'Schöne Scheine';</w:t>
+      </w:r>
+    </w:p>
+    <w:p>
+      <w:pPr>
+        <w:pBdr>
+          <w:top w:val="single" w:sz="36" w:space="8" w:color="DEE5EE"/>
+          <w:bottom w:val="single" w:sz="36" w:space="12" w:color="DEE5EE"/>
+        </w:pBdr>
+        <w:shd w:val="clear" w:color="auto" w:fill="FCFCFC"/>
+        <w:tabs>
+          <w:tab w:val="left" w:pos="916"/>
+          <w:tab w:val="left" w:pos="1832"/>
+          <w:tab w:val="left" w:pos="2748"/>
+          <w:tab w:val="left" w:pos="3664"/>
+          <w:tab w:val="left" w:pos="4580"/>
+          <w:tab w:val="left" w:pos="5496"/>
+          <w:tab w:val="left" w:pos="6412"/>
+          <w:tab w:val="left" w:pos="7328"/>
+          <w:tab w:val="left" w:pos="8244"/>
+          <w:tab w:val="left" w:pos="9160"/>
+          <w:tab w:val="left" w:pos="10076"/>
+          <w:tab w:val="left" w:pos="10992"/>
+          <w:tab w:val="left" w:pos="11908"/>
+          <w:tab w:val="left" w:pos="12824"/>
+          <w:tab w:val="left" w:pos="13740"/>
+          <w:tab w:val="left" w:pos="14656"/>
+        </w:tabs>
+        <w:spacing w:after="0" w:line="330" w:lineRule="atLeast"/>
+        <w:ind w:left="709"/>
+        <w:rPr>
+          <w:i/>
+        </w:rPr>
+      </w:pPr>
+      <w:r>
+        <w:rPr>
+          <w:i/>
+        </w:rPr>
+        <w:tab/>
+        <w:t>var buch = [autor, titel];</w:t>
+      </w:r>
+    </w:p>
+    <w:p>
+      <w:pPr>
+        <w:pBdr>
+          <w:top w:val="single" w:sz="36" w:space="8" w:color="DEE5EE"/>
+          <w:bottom w:val="single" w:sz="36" w:space="12" w:color="DEE5EE"/>
+        </w:pBdr>
+        <w:shd w:val="clear" w:color="auto" w:fill="FCFCFC"/>
+        <w:tabs>
+          <w:tab w:val="left" w:pos="916"/>
+          <w:tab w:val="left" w:pos="1832"/>
+          <w:tab w:val="left" w:pos="2748"/>
+          <w:tab w:val="left" w:pos="3664"/>
+          <w:tab w:val="left" w:pos="4580"/>
+          <w:tab w:val="left" w:pos="5496"/>
+          <w:tab w:val="left" w:pos="6412"/>
+          <w:tab w:val="left" w:pos="7328"/>
+          <w:tab w:val="left" w:pos="8244"/>
+          <w:tab w:val="left" w:pos="9160"/>
+          <w:tab w:val="left" w:pos="10076"/>
+          <w:tab w:val="left" w:pos="10992"/>
+          <w:tab w:val="left" w:pos="11908"/>
+          <w:tab w:val="left" w:pos="12824"/>
+          <w:tab w:val="left" w:pos="13740"/>
+          <w:tab w:val="left" w:pos="14656"/>
+        </w:tabs>
+        <w:spacing w:after="0" w:line="330" w:lineRule="atLeast"/>
+        <w:ind w:left="709"/>
+        <w:rPr>
+          <w:i/>
+        </w:rPr>
+      </w:pPr>
+      <w:r>
+        <w:rPr>
+          <w:i/>
+        </w:rPr>
+        <w:tab/>
+        <w:t>alert(buch.join(','))</w:t>
+      </w:r>
+    </w:p>
+    <w:p>
+      <w:pPr>
+        <w:pBdr>
+          <w:top w:val="single" w:sz="36" w:space="8" w:color="DEE5EE"/>
+          <w:bottom w:val="single" w:sz="36" w:space="12" w:color="DEE5EE"/>
+        </w:pBdr>
+        <w:shd w:val="clear" w:color="auto" w:fill="FCFCFC"/>
+        <w:tabs>
+          <w:tab w:val="left" w:pos="916"/>
+          <w:tab w:val="left" w:pos="1832"/>
+          <w:tab w:val="left" w:pos="2748"/>
+          <w:tab w:val="left" w:pos="3664"/>
+          <w:tab w:val="left" w:pos="4580"/>
+          <w:tab w:val="left" w:pos="5496"/>
+          <w:tab w:val="left" w:pos="6412"/>
+          <w:tab w:val="left" w:pos="7328"/>
+          <w:tab w:val="left" w:pos="8244"/>
+          <w:tab w:val="left" w:pos="9160"/>
+          <w:tab w:val="left" w:pos="10076"/>
+          <w:tab w:val="left" w:pos="10992"/>
+          <w:tab w:val="left" w:pos="11908"/>
+          <w:tab w:val="left" w:pos="12824"/>
+          <w:tab w:val="left" w:pos="13740"/>
+          <w:tab w:val="left" w:pos="14656"/>
+        </w:tabs>
+        <w:spacing w:after="0" w:line="330" w:lineRule="atLeast"/>
+        <w:ind w:left="709"/>
+        <w:rPr>
+          <w:i/>
+        </w:rPr>
+      </w:pPr>
+      <w:r>
+        <w:rPr>
+          <w:i/>
+        </w:rPr>
+        <w:t>}</w:t>
+      </w:r>
+      <w:r>
+        <w:rPr>
+          <w:i/>
+        </w:rPr>
+        <w:t>)</w:t>
+      </w:r>
+      <w:r>
+        <w:rPr>
+          <w:i/>
+        </w:rPr>
+        <w:t>();</w:t>
+      </w:r>
+    </w:p>
+    <w:p>
+      <w:pPr>
+        <w:ind w:left="708"/>
+        <w:rPr>
+          <w:i/>
+        </w:rPr>
+      </w:pPr>
     </w:p>
     <w:p>
       <w:pPr>
@@ -993,7 +1414,6 @@
         </w:numPr>
       </w:pPr>
       <w:r>
-        <w:lastRenderedPageBreak/>
         <w:t xml:space="preserve">Betrachten Sie </w:t>
       </w:r>
       <w:r>
@@ -1114,7 +1534,7 @@
         <w:pStyle w:val="Listenabsatz"/>
         <w:ind w:left="1416"/>
         <w:rPr>
-          <w:rFonts w:asciiTheme="minorHAnsi" w:hAnsiTheme="minorHAnsi" w:cs="Courier New"/>
+          <w:rFonts w:ascii="Courier New" w:hAnsi="Courier New" w:cs="Courier New"/>
         </w:rPr>
       </w:pPr>
       <w:r>
@@ -1165,7 +1585,46 @@
         <w:rPr>
           <w:rFonts w:ascii="Courier New" w:hAnsi="Courier New" w:cs="Courier New"/>
         </w:rPr>
-        <w:br/>
+        <w:tab/>
+      </w:r>
+      <w:r>
+        <w:rPr>
+          <w:rFonts w:ascii="Courier New" w:hAnsi="Courier New" w:cs="Courier New"/>
+        </w:rPr>
+        <w:tab/>
+      </w:r>
+      <w:r>
+        <w:rPr>
+          <w:rFonts w:ascii="Courier New" w:hAnsi="Courier New" w:cs="Courier New"/>
+        </w:rPr>
+        <w:tab/>
+      </w:r>
+      <w:r>
+        <w:rPr>
+          <w:rFonts w:ascii="Courier New" w:hAnsi="Courier New" w:cs="Courier New"/>
+        </w:rPr>
+        <w:tab/>
+      </w:r>
+      <w:r>
+        <w:rPr>
+          <w:rFonts w:asciiTheme="minorHAnsi" w:hAnsiTheme="minorHAnsi" w:cs="Courier New"/>
+          <w:i/>
+        </w:rPr>
+        <w:t>//</w:t>
+      </w:r>
+      <w:r>
+        <w:rPr>
+          <w:rFonts w:asciiTheme="minorHAnsi" w:hAnsiTheme="minorHAnsi" w:cs="Courier New"/>
+          <w:i/>
+        </w:rPr>
+        <w:t xml:space="preserve"> 40 </w:t>
+      </w:r>
+      <w:r>
+        <w:rPr>
+          <w:rFonts w:asciiTheme="minorHAnsi" w:hAnsiTheme="minorHAnsi" w:cs="Courier New"/>
+          <w:i/>
+        </w:rPr>
+        <w:t xml:space="preserve"> </w:t>
       </w:r>
     </w:p>
     <w:p>
@@ -1315,7 +1774,8 @@
         <w:pStyle w:val="Listenabsatz"/>
         <w:ind w:left="1416"/>
         <w:rPr>
-          <w:rFonts w:ascii="Courier New" w:hAnsi="Courier New" w:cs="Courier New"/>
+          <w:rFonts w:asciiTheme="minorHAnsi" w:hAnsiTheme="minorHAnsi" w:cs="Courier New"/>
+          <w:i/>
         </w:rPr>
       </w:pPr>
       <w:r>
@@ -1337,6 +1797,51 @@
         <w:br/>
         <w:t>}</w:t>
       </w:r>
+      <w:r>
+        <w:rPr>
+          <w:rFonts w:ascii="Courier New" w:hAnsi="Courier New" w:cs="Courier New"/>
+        </w:rPr>
+        <w:tab/>
+      </w:r>
+      <w:r>
+        <w:rPr>
+          <w:rFonts w:ascii="Courier New" w:hAnsi="Courier New" w:cs="Courier New"/>
+        </w:rPr>
+        <w:tab/>
+      </w:r>
+      <w:r>
+        <w:rPr>
+          <w:rFonts w:ascii="Courier New" w:hAnsi="Courier New" w:cs="Courier New"/>
+        </w:rPr>
+        <w:tab/>
+      </w:r>
+      <w:r>
+        <w:rPr>
+          <w:rFonts w:ascii="Courier New" w:hAnsi="Courier New" w:cs="Courier New"/>
+        </w:rPr>
+        <w:tab/>
+      </w:r>
+      <w:r>
+        <w:rPr>
+          <w:rFonts w:asciiTheme="minorHAnsi" w:hAnsiTheme="minorHAnsi" w:cs="Courier New"/>
+          <w:i/>
+        </w:rPr>
+        <w:t>//</w:t>
+      </w:r>
+      <w:r>
+        <w:rPr>
+          <w:rFonts w:asciiTheme="minorHAnsi" w:hAnsiTheme="minorHAnsi" w:cs="Courier New"/>
+          <w:i/>
+        </w:rPr>
+        <w:t xml:space="preserve"> </w:t>
+      </w:r>
+      <w:r>
+        <w:rPr>
+          <w:rFonts w:asciiTheme="minorHAnsi" w:hAnsiTheme="minorHAnsi" w:cs="Courier New"/>
+          <w:i/>
+        </w:rPr>
+        <w:t>20</w:t>
+      </w:r>
     </w:p>
     <w:p>
       <w:pPr>
@@ -1359,6 +1864,7 @@
         <w:rPr>
           <w:b/>
         </w:rPr>
+        <w:lastRenderedPageBreak/>
         <w:t xml:space="preserve">Beispiel </w:t>
       </w:r>
       <w:r>
@@ -1470,7 +1976,8 @@
         <w:pStyle w:val="Listenabsatz"/>
         <w:ind w:left="1416"/>
         <w:rPr>
-          <w:rFonts w:ascii="Courier New" w:hAnsi="Courier New" w:cs="Courier New"/>
+          <w:rFonts w:asciiTheme="minorHAnsi" w:hAnsiTheme="minorHAnsi" w:cs="Courier New"/>
+          <w:i/>
         </w:rPr>
       </w:pPr>
       <w:r>
@@ -1499,50 +2006,86 @@
         <w:br/>
         <w:t>}</w:t>
       </w:r>
+      <w:r>
+        <w:rPr>
+          <w:rFonts w:ascii="Courier New" w:hAnsi="Courier New" w:cs="Courier New"/>
+        </w:rPr>
+        <w:tab/>
+      </w:r>
+      <w:r>
+        <w:rPr>
+          <w:rFonts w:ascii="Courier New" w:hAnsi="Courier New" w:cs="Courier New"/>
+        </w:rPr>
+        <w:tab/>
+      </w:r>
+      <w:r>
+        <w:rPr>
+          <w:rFonts w:ascii="Courier New" w:hAnsi="Courier New" w:cs="Courier New"/>
+        </w:rPr>
+        <w:tab/>
+      </w:r>
+      <w:r>
+        <w:rPr>
+          <w:rFonts w:ascii="Courier New" w:hAnsi="Courier New" w:cs="Courier New"/>
+        </w:rPr>
+        <w:tab/>
+      </w:r>
+      <w:r>
+        <w:rPr>
+          <w:rFonts w:asciiTheme="minorHAnsi" w:hAnsiTheme="minorHAnsi" w:cs="Courier New"/>
+          <w:i/>
+        </w:rPr>
+        <w:t>//</w:t>
+      </w:r>
+      <w:r>
+        <w:rPr>
+          <w:rFonts w:asciiTheme="minorHAnsi" w:hAnsiTheme="minorHAnsi" w:cs="Courier New"/>
+          <w:i/>
+        </w:rPr>
+        <w:t xml:space="preserve"> </w:t>
+      </w:r>
+      <w:r>
+        <w:rPr>
+          <w:rFonts w:asciiTheme="minorHAnsi" w:hAnsiTheme="minorHAnsi" w:cs="Courier New"/>
+          <w:i/>
+        </w:rPr>
+        <w:t>40</w:t>
+      </w:r>
+    </w:p>
+    <w:p>
+      <w:pPr>
+        <w:pStyle w:val="Listenabsatz"/>
+        <w:ind w:left="720"/>
+        <w:rPr>
+          <w:b/>
+        </w:rPr>
+      </w:pPr>
+      <w:r>
+        <w:rPr>
+          <w:b/>
+        </w:rPr>
+        <w:t xml:space="preserve">Beispiel </w:t>
+      </w:r>
+      <w:r>
+        <w:rPr>
+          <w:b/>
+        </w:rPr>
+        <w:t>4</w:t>
+      </w:r>
     </w:p>
     <w:p>
       <w:pPr>
         <w:pStyle w:val="Listenabsatz"/>
         <w:ind w:left="1416"/>
         <w:rPr>
-          <w:rFonts w:asciiTheme="minorHAnsi" w:hAnsiTheme="minorHAnsi" w:cs="Courier New"/>
-        </w:rPr>
-      </w:pPr>
-    </w:p>
-    <w:p>
-      <w:pPr>
-        <w:spacing w:after="200" w:line="276" w:lineRule="auto"/>
-        <w:rPr>
-          <w:b/>
-        </w:rPr>
-      </w:pPr>
-      <w:r>
-        <w:rPr>
-          <w:b/>
-        </w:rPr>
-        <w:br w:type="page"/>
-      </w:r>
-    </w:p>
-    <w:p>
-      <w:pPr>
-        <w:pStyle w:val="Listenabsatz"/>
-        <w:ind w:left="720"/>
-        <w:rPr>
-          <w:b/>
-        </w:rPr>
-      </w:pPr>
-      <w:r>
-        <w:rPr>
-          <w:b/>
-        </w:rPr>
-        <w:lastRenderedPageBreak/>
-        <w:t xml:space="preserve">Beispiel </w:t>
-      </w:r>
-      <w:r>
-        <w:rPr>
-          <w:b/>
-        </w:rPr>
-        <w:t>4</w:t>
+          <w:rFonts w:ascii="Courier New" w:hAnsi="Courier New" w:cs="Courier New"/>
+        </w:rPr>
+      </w:pPr>
+      <w:r>
+        <w:rPr>
+          <w:rFonts w:ascii="Courier New" w:hAnsi="Courier New" w:cs="Courier New"/>
+        </w:rPr>
+        <w:t xml:space="preserve">var a = 20; </w:t>
       </w:r>
     </w:p>
     <w:p>
@@ -1557,7 +2100,61 @@
         <w:rPr>
           <w:rFonts w:ascii="Courier New" w:hAnsi="Courier New" w:cs="Courier New"/>
         </w:rPr>
-        <w:t xml:space="preserve">var a = 20; </w:t>
+        <w:t>document.write(a</w:t>
+      </w:r>
+      <w:r>
+        <w:rPr>
+          <w:rFonts w:ascii="Courier New" w:hAnsi="Courier New" w:cs="Courier New"/>
+        </w:rPr>
+        <w:t>ddieren(</w:t>
+      </w:r>
+      <w:r>
+        <w:rPr>
+          <w:rFonts w:ascii="Courier New" w:hAnsi="Courier New" w:cs="Courier New"/>
+        </w:rPr>
+        <w:t>a</w:t>
+      </w:r>
+      <w:r>
+        <w:rPr>
+          <w:rFonts w:ascii="Courier New" w:hAnsi="Courier New" w:cs="Courier New"/>
+        </w:rPr>
+        <w:t>)</w:t>
+      </w:r>
+      <w:r>
+        <w:rPr>
+          <w:rFonts w:ascii="Courier New" w:hAnsi="Courier New" w:cs="Courier New"/>
+        </w:rPr>
+        <w:t xml:space="preserve">); </w:t>
+      </w:r>
+      <w:r>
+        <w:rPr>
+          <w:rFonts w:ascii="Courier New" w:hAnsi="Courier New" w:cs="Courier New"/>
+        </w:rPr>
+        <w:tab/>
+      </w:r>
+      <w:r>
+        <w:rPr>
+          <w:rFonts w:ascii="Courier New" w:hAnsi="Courier New" w:cs="Courier New"/>
+        </w:rPr>
+        <w:t xml:space="preserve">// </w:t>
+      </w:r>
+      <w:r>
+        <w:rPr>
+          <w:rFonts w:ascii="Courier New" w:hAnsi="Courier New" w:cs="Courier New"/>
+        </w:rPr>
+        <w:t>Ausgabe im Browser</w:t>
+      </w:r>
+      <w:r>
+        <w:rPr>
+          <w:rFonts w:ascii="Courier New" w:hAnsi="Courier New" w:cs="Courier New"/>
+        </w:rPr>
+        <w:t>?</w:t>
+      </w:r>
+      <w:r>
+        <w:rPr>
+          <w:rFonts w:ascii="Courier New" w:hAnsi="Courier New" w:cs="Courier New"/>
+        </w:rPr>
+        <w:t xml:space="preserve"> </w:t>
       </w:r>
     </w:p>
     <w:p>
@@ -1571,75 +2168,6 @@
       <w:r>
         <w:rPr>
           <w:rFonts w:ascii="Courier New" w:hAnsi="Courier New" w:cs="Courier New"/>
-        </w:rPr>
-        <w:t>document.write(a</w:t>
-      </w:r>
-      <w:r>
-        <w:rPr>
-          <w:rFonts w:ascii="Courier New" w:hAnsi="Courier New" w:cs="Courier New"/>
-        </w:rPr>
-        <w:t>ddieren(</w:t>
-      </w:r>
-      <w:r>
-        <w:rPr>
-          <w:rFonts w:ascii="Courier New" w:hAnsi="Courier New" w:cs="Courier New"/>
-        </w:rPr>
-        <w:t>a</w:t>
-      </w:r>
-      <w:r>
-        <w:rPr>
-          <w:rFonts w:ascii="Courier New" w:hAnsi="Courier New" w:cs="Courier New"/>
-        </w:rPr>
-        <w:t>)</w:t>
-      </w:r>
-      <w:r>
-        <w:rPr>
-          <w:rFonts w:ascii="Courier New" w:hAnsi="Courier New" w:cs="Courier New"/>
-        </w:rPr>
-        <w:t xml:space="preserve">); </w:t>
-      </w:r>
-      <w:r>
-        <w:rPr>
-          <w:rFonts w:ascii="Courier New" w:hAnsi="Courier New" w:cs="Courier New"/>
-        </w:rPr>
-        <w:tab/>
-      </w:r>
-      <w:r>
-        <w:rPr>
-          <w:rFonts w:ascii="Courier New" w:hAnsi="Courier New" w:cs="Courier New"/>
-        </w:rPr>
-        <w:t xml:space="preserve">// </w:t>
-      </w:r>
-      <w:r>
-        <w:rPr>
-          <w:rFonts w:ascii="Courier New" w:hAnsi="Courier New" w:cs="Courier New"/>
-        </w:rPr>
-        <w:t>Ausgabe im Browser</w:t>
-      </w:r>
-      <w:r>
-        <w:rPr>
-          <w:rFonts w:ascii="Courier New" w:hAnsi="Courier New" w:cs="Courier New"/>
-        </w:rPr>
-        <w:t>?</w:t>
-      </w:r>
-      <w:r>
-        <w:rPr>
-          <w:rFonts w:ascii="Courier New" w:hAnsi="Courier New" w:cs="Courier New"/>
-        </w:rPr>
-        <w:t xml:space="preserve"> </w:t>
-      </w:r>
-    </w:p>
-    <w:p>
-      <w:pPr>
-        <w:pStyle w:val="Listenabsatz"/>
-        <w:ind w:left="1416"/>
-        <w:rPr>
-          <w:rFonts w:ascii="Courier New" w:hAnsi="Courier New" w:cs="Courier New"/>
-        </w:rPr>
-      </w:pPr>
-      <w:r>
-        <w:rPr>
-          <w:rFonts w:ascii="Courier New" w:hAnsi="Courier New" w:cs="Courier New"/>
           <w:lang w:val="fr-CH"/>
         </w:rPr>
         <w:t>function addieren(</w:t>
@@ -1674,6 +2202,57 @@
       <w:r>
         <w:rPr>
           <w:rFonts w:ascii="Courier New" w:hAnsi="Courier New" w:cs="Courier New"/>
+        </w:rPr>
+        <w:tab/>
+      </w:r>
+      <w:r>
+        <w:rPr>
+          <w:rFonts w:ascii="Courier New" w:hAnsi="Courier New" w:cs="Courier New"/>
+        </w:rPr>
+        <w:tab/>
+      </w:r>
+      <w:r>
+        <w:rPr>
+          <w:rFonts w:ascii="Courier New" w:hAnsi="Courier New" w:cs="Courier New"/>
+        </w:rPr>
+        <w:tab/>
+      </w:r>
+      <w:r>
+        <w:rPr>
+          <w:rFonts w:ascii="Courier New" w:hAnsi="Courier New" w:cs="Courier New"/>
+        </w:rPr>
+        <w:tab/>
+      </w:r>
+      <w:r>
+        <w:rPr>
+          <w:rFonts w:ascii="Courier New" w:hAnsi="Courier New" w:cs="Courier New"/>
+        </w:rPr>
+        <w:tab/>
+      </w:r>
+      <w:r>
+        <w:rPr>
+          <w:rFonts w:ascii="Courier New" w:hAnsi="Courier New" w:cs="Courier New"/>
+        </w:rPr>
+        <w:tab/>
+      </w:r>
+      <w:r>
+        <w:rPr>
+          <w:rFonts w:asciiTheme="minorHAnsi" w:hAnsiTheme="minorHAnsi" w:cs="Courier New"/>
+          <w:i/>
+        </w:rPr>
+        <w:t>//</w:t>
+      </w:r>
+      <w:r>
+        <w:rPr>
+          <w:rFonts w:asciiTheme="minorHAnsi" w:hAnsiTheme="minorHAnsi" w:cs="Courier New"/>
+          <w:i/>
+        </w:rPr>
+        <w:t xml:space="preserve"> </w:t>
+      </w:r>
+      <w:r>
+        <w:rPr>
+          <w:rFonts w:asciiTheme="minorHAnsi" w:hAnsiTheme="minorHAnsi" w:cs="Courier New"/>
+          <w:i/>
         </w:rPr>
         <w:br/>
       </w:r>
@@ -1714,167 +2293,169 @@
     <w:p>
       <w:pPr>
         <w:pStyle w:val="Listenabsatz"/>
-        <w:ind w:left="720"/>
-        <w:rPr>
-          <w:rFonts w:ascii="Courier New" w:hAnsi="Courier New" w:cs="Courier New"/>
-        </w:rPr>
-      </w:pPr>
-      <w:r>
-        <w:rPr>
-          <w:rFonts w:ascii="Courier New" w:hAnsi="Courier New" w:cs="Courier New"/>
-        </w:rPr>
-        <w:t>if (</w:t>
-      </w:r>
-      <w:r>
-        <w:rPr>
-          <w:rFonts w:ascii="Courier New" w:hAnsi="Courier New" w:cs="Courier New"/>
-        </w:rPr>
-        <w:t xml:space="preserve"> </w:t>
-      </w:r>
-      <w:r>
-        <w:rPr>
-          <w:rFonts w:ascii="Courier New" w:hAnsi="Courier New" w:cs="Courier New"/>
-          <w:b/>
-          <w:i/>
-        </w:rPr>
-        <w:t>todo:</w:t>
-      </w:r>
-      <w:r>
-        <w:rPr>
-          <w:rFonts w:ascii="Courier New" w:hAnsi="Courier New" w:cs="Courier New"/>
-          <w:b/>
-          <w:i/>
-        </w:rPr>
-        <w:t xml:space="preserve"> prüfen</w:t>
-      </w:r>
-      <w:r>
-        <w:rPr>
-          <w:rFonts w:ascii="Courier New" w:hAnsi="Courier New" w:cs="Courier New"/>
-          <w:b/>
-          <w:i/>
-        </w:rPr>
-        <w:t xml:space="preserve"> Sie hier</w:t>
-      </w:r>
-      <w:r>
-        <w:rPr>
-          <w:rFonts w:ascii="Courier New" w:hAnsi="Courier New" w:cs="Courier New"/>
-          <w:b/>
-          <w:i/>
-        </w:rPr>
-        <w:t>, ob addieren() exis</w:t>
-      </w:r>
-      <w:r>
-        <w:rPr>
-          <w:rFonts w:ascii="Courier New" w:hAnsi="Courier New" w:cs="Courier New"/>
-          <w:b/>
-          <w:i/>
-        </w:rPr>
-        <w:t>t</w:t>
-      </w:r>
-      <w:r>
-        <w:rPr>
-          <w:rFonts w:ascii="Courier New" w:hAnsi="Courier New" w:cs="Courier New"/>
-          <w:b/>
-          <w:i/>
-        </w:rPr>
-        <w:t>i</w:t>
-      </w:r>
-      <w:r>
-        <w:rPr>
-          <w:rFonts w:ascii="Courier New" w:hAnsi="Courier New" w:cs="Courier New"/>
-          <w:b/>
-          <w:i/>
-        </w:rPr>
-        <w:t>ert</w:t>
-      </w:r>
-      <w:r>
-        <w:rPr>
-          <w:rFonts w:ascii="Courier New" w:hAnsi="Courier New" w:cs="Courier New"/>
-          <w:b/>
-        </w:rPr>
-        <w:t xml:space="preserve"> </w:t>
-      </w:r>
-      <w:r>
-        <w:rPr>
-          <w:rFonts w:ascii="Courier New" w:hAnsi="Courier New" w:cs="Courier New"/>
-        </w:rPr>
-        <w:t>)</w:t>
-      </w:r>
-      <w:r>
-        <w:rPr>
-          <w:rFonts w:ascii="Courier New" w:hAnsi="Courier New" w:cs="Courier New"/>
-        </w:rPr>
-        <w:br/>
-        <w:t>{</w:t>
-      </w:r>
-      <w:r>
-        <w:rPr>
-          <w:rFonts w:ascii="Courier New" w:hAnsi="Courier New" w:cs="Courier New"/>
-        </w:rPr>
-        <w:br/>
-        <w:t xml:space="preserve">    addieren();</w:t>
-      </w:r>
-      <w:r>
-        <w:rPr>
-          <w:rFonts w:ascii="Courier New" w:hAnsi="Courier New" w:cs="Courier New"/>
-        </w:rPr>
-        <w:br/>
-        <w:t>}</w:t>
-      </w:r>
-      <w:r>
-        <w:rPr>
-          <w:rFonts w:ascii="Courier New" w:hAnsi="Courier New" w:cs="Courier New"/>
-        </w:rPr>
-        <w:br/>
-      </w:r>
-      <w:r>
-        <w:rPr>
-          <w:rFonts w:ascii="Courier New" w:hAnsi="Courier New" w:cs="Courier New"/>
-        </w:rPr>
-        <w:br/>
-        <w:t xml:space="preserve">document.write(a); </w:t>
-      </w:r>
-      <w:r>
-        <w:rPr>
-          <w:rFonts w:ascii="Courier New" w:hAnsi="Courier New" w:cs="Courier New"/>
-        </w:rPr>
-        <w:tab/>
+        <w:ind w:left="1416"/>
+        <w:rPr>
+          <w:rFonts w:ascii="Courier New" w:hAnsi="Courier New" w:cs="Courier New"/>
+          <w:lang w:val="fr-CH"/>
+        </w:rPr>
+      </w:pPr>
+      <w:r>
+        <w:rPr>
+          <w:rFonts w:ascii="Courier New" w:hAnsi="Courier New" w:cs="Courier New"/>
+        </w:rPr>
+        <w:t xml:space="preserve">    </w:t>
+      </w:r>
+      <w:r>
+        <w:rPr>
+          <w:rFonts w:ascii="Courier New" w:hAnsi="Courier New" w:cs="Courier New"/>
+          <w:lang w:val="fr-CH"/>
+        </w:rPr>
+        <w:t>var a = 0;</w:t>
       </w:r>
     </w:p>
     <w:p>
       <w:pPr>
         <w:pStyle w:val="Listenabsatz"/>
-        <w:ind w:left="720"/>
-        <w:rPr>
-          <w:rFonts w:ascii="Courier New" w:hAnsi="Courier New" w:cs="Courier New"/>
-        </w:rPr>
-      </w:pPr>
-      <w:r>
-        <w:rPr>
-          <w:rFonts w:ascii="Courier New" w:hAnsi="Courier New" w:cs="Courier New"/>
-        </w:rPr>
-        <w:t xml:space="preserve">function addieren() </w:t>
-      </w:r>
-      <w:r>
-        <w:rPr>
-          <w:rFonts w:ascii="Courier New" w:hAnsi="Courier New" w:cs="Courier New"/>
-        </w:rPr>
-        <w:br/>
-        <w:t>{</w:t>
-      </w:r>
-      <w:r>
-        <w:rPr>
-          <w:rFonts w:ascii="Courier New" w:hAnsi="Courier New" w:cs="Courier New"/>
-        </w:rPr>
-        <w:br/>
-        <w:t xml:space="preserve">    a += 20;</w:t>
-      </w:r>
-      <w:r>
-        <w:rPr>
-          <w:rFonts w:ascii="Courier New" w:hAnsi="Courier New" w:cs="Courier New"/>
-        </w:rPr>
-        <w:br/>
-        <w:t>}</w:t>
+        <w:ind w:left="1416"/>
+        <w:rPr>
+          <w:rFonts w:ascii="Courier New" w:hAnsi="Courier New" w:cs="Courier New"/>
+          <w:lang w:val="fr-CH"/>
+        </w:rPr>
+      </w:pPr>
+      <w:r>
+        <w:rPr>
+          <w:rFonts w:ascii="Courier New" w:hAnsi="Courier New" w:cs="Courier New"/>
+          <w:lang w:val="fr-CH"/>
+        </w:rPr>
+        <w:t xml:space="preserve">    if (typeof addieren == "function"){</w:t>
+      </w:r>
+    </w:p>
+    <w:p>
+      <w:pPr>
+        <w:pStyle w:val="Listenabsatz"/>
+        <w:ind w:left="1416"/>
+        <w:rPr>
+          <w:rFonts w:ascii="Courier New" w:hAnsi="Courier New" w:cs="Courier New"/>
+          <w:lang w:val="fr-CH"/>
+        </w:rPr>
+      </w:pPr>
+      <w:r>
+        <w:rPr>
+          <w:rFonts w:ascii="Courier New" w:hAnsi="Courier New" w:cs="Courier New"/>
+          <w:lang w:val="fr-CH"/>
+        </w:rPr>
+        <w:t xml:space="preserve">        a = addieren();</w:t>
+      </w:r>
+    </w:p>
+    <w:p>
+      <w:pPr>
+        <w:pStyle w:val="Listenabsatz"/>
+        <w:ind w:left="1416"/>
+        <w:rPr>
+          <w:rFonts w:ascii="Courier New" w:hAnsi="Courier New" w:cs="Courier New"/>
+          <w:lang w:val="fr-CH"/>
+        </w:rPr>
+      </w:pPr>
+      <w:r>
+        <w:rPr>
+          <w:rFonts w:ascii="Courier New" w:hAnsi="Courier New" w:cs="Courier New"/>
+          <w:lang w:val="fr-CH"/>
+        </w:rPr>
+        <w:t xml:space="preserve">        document.write(a);</w:t>
+      </w:r>
+    </w:p>
+    <w:p>
+      <w:pPr>
+        <w:pStyle w:val="Listenabsatz"/>
+        <w:ind w:left="1416"/>
+        <w:rPr>
+          <w:rFonts w:ascii="Courier New" w:hAnsi="Courier New" w:cs="Courier New"/>
+          <w:lang w:val="fr-CH"/>
+        </w:rPr>
+      </w:pPr>
+      <w:r>
+        <w:rPr>
+          <w:rFonts w:ascii="Courier New" w:hAnsi="Courier New" w:cs="Courier New"/>
+          <w:lang w:val="fr-CH"/>
+        </w:rPr>
+        <w:t xml:space="preserve">    }</w:t>
+      </w:r>
+    </w:p>
+    <w:p>
+      <w:pPr>
+        <w:pStyle w:val="Listenabsatz"/>
+        <w:ind w:left="1416"/>
+        <w:rPr>
+          <w:rFonts w:ascii="Courier New" w:hAnsi="Courier New" w:cs="Courier New"/>
+          <w:lang w:val="fr-CH"/>
+        </w:rPr>
+      </w:pPr>
+    </w:p>
+    <w:p>
+      <w:pPr>
+        <w:pStyle w:val="Listenabsatz"/>
+        <w:ind w:left="1416"/>
+        <w:rPr>
+          <w:rFonts w:ascii="Courier New" w:hAnsi="Courier New" w:cs="Courier New"/>
+          <w:lang w:val="fr-CH"/>
+        </w:rPr>
+      </w:pPr>
+      <w:r>
+        <w:rPr>
+          <w:rFonts w:ascii="Courier New" w:hAnsi="Courier New" w:cs="Courier New"/>
+          <w:lang w:val="fr-CH"/>
+        </w:rPr>
+        <w:t xml:space="preserve">    function addieren()</w:t>
+      </w:r>
+    </w:p>
+    <w:p>
+      <w:pPr>
+        <w:pStyle w:val="Listenabsatz"/>
+        <w:ind w:left="1416"/>
+        <w:rPr>
+          <w:rFonts w:ascii="Courier New" w:hAnsi="Courier New" w:cs="Courier New"/>
+          <w:lang w:val="fr-CH"/>
+        </w:rPr>
+      </w:pPr>
+      <w:r>
+        <w:rPr>
+          <w:rFonts w:ascii="Courier New" w:hAnsi="Courier New" w:cs="Courier New"/>
+          <w:lang w:val="fr-CH"/>
+        </w:rPr>
+        <w:t xml:space="preserve">    {</w:t>
+      </w:r>
+    </w:p>
+    <w:p>
+      <w:pPr>
+        <w:pStyle w:val="Listenabsatz"/>
+        <w:ind w:left="1416"/>
+        <w:rPr>
+          <w:rFonts w:ascii="Courier New" w:hAnsi="Courier New" w:cs="Courier New"/>
+          <w:lang w:val="fr-CH"/>
+        </w:rPr>
+      </w:pPr>
+      <w:r>
+        <w:rPr>
+          <w:rFonts w:ascii="Courier New" w:hAnsi="Courier New" w:cs="Courier New"/>
+          <w:lang w:val="fr-CH"/>
+        </w:rPr>
+        <w:t xml:space="preserve">      a += 20;</w:t>
+      </w:r>
+    </w:p>
+    <w:p>
+      <w:pPr>
+        <w:pStyle w:val="Listenabsatz"/>
+        <w:ind w:left="1416"/>
+        <w:rPr>
+          <w:lang w:val="fr-CH"/>
+        </w:rPr>
+      </w:pPr>
+      <w:r>
+        <w:rPr>
+          <w:rFonts w:ascii="Courier New" w:hAnsi="Courier New" w:cs="Courier New"/>
+          <w:lang w:val="fr-CH"/>
+        </w:rPr>
+        <w:t xml:space="preserve">      return a;</w:t>
       </w:r>
     </w:p>
     <w:p>
@@ -1884,6 +2465,17 @@
           <w:rFonts w:asciiTheme="minorHAnsi" w:hAnsiTheme="minorHAnsi"/>
         </w:rPr>
       </w:pPr>
+      <w:r>
+        <w:rPr>
+          <w:rFonts w:ascii="Courier New" w:hAnsi="Courier New" w:cs="Courier New"/>
+          <w:b w:val="0"/>
+          <w:sz w:val="24"/>
+          <w:szCs w:val="24"/>
+          <w:lang w:val="fr-CH"/>
+        </w:rPr>
+        <w:lastRenderedPageBreak/>
+        <w:t xml:space="preserve">    }</w:t>
+      </w:r>
       <w:r>
         <w:rPr>
           <w:rFonts w:asciiTheme="minorHAnsi" w:hAnsiTheme="minorHAnsi"/>
@@ -1959,9 +2551,6 @@
       <w:pPr>
         <w:spacing w:after="200" w:line="276" w:lineRule="auto"/>
       </w:pPr>
-      <w:r>
-        <w:br w:type="page"/>
-      </w:r>
     </w:p>
     <w:p>
       <w:pPr>
@@ -1973,7 +2562,6 @@
         <w:jc w:val="both"/>
       </w:pPr>
       <w:r>
-        <w:lastRenderedPageBreak/>
         <w:t>Programmieren Sie eine Funktion</w:t>
       </w:r>
       <w:r>
@@ -2185,6 +2773,7 @@
           <w:noProof/>
           <w:lang w:eastAsia="de-CH"/>
         </w:rPr>
+        <w:lastRenderedPageBreak/>
         <w:drawing>
           <wp:inline distT="0" distB="0" distL="0" distR="0" wp14:anchorId="49E20FF2" wp14:editId="008A8A8A">
             <wp:extent cx="3971925" cy="3607237"/>
@@ -2243,18 +2832,433 @@
         <w:t>Das heisst, für den Text „Es geht mir gut.“ gibt die Funktion „4“ zurück.</w:t>
       </w:r>
     </w:p>
+    <w:p/>
+    <w:p/>
+    <w:p/>
+    <w:p/>
+    <w:p/>
+    <w:p/>
+    <w:p/>
+    <w:p/>
+    <w:p/>
+    <w:p/>
+    <w:p/>
+    <w:p/>
+    <w:p/>
+    <w:p>
+      <w:pPr>
+        <w:spacing w:after="0"/>
+      </w:pPr>
+      <w:r>
+        <w:lastRenderedPageBreak/>
+        <w:t>&lt;!DOCTYPE html&gt;</w:t>
+      </w:r>
+    </w:p>
+    <w:p>
+      <w:pPr>
+        <w:spacing w:after="0"/>
+      </w:pPr>
+      <w:r>
+        <w:t>&lt;html&gt;</w:t>
+      </w:r>
+    </w:p>
+    <w:p>
+      <w:pPr>
+        <w:spacing w:after="0"/>
+      </w:pPr>
+      <w:r>
+        <w:t xml:space="preserve">  &lt;head&gt;</w:t>
+      </w:r>
+    </w:p>
+    <w:p>
+      <w:pPr>
+        <w:spacing w:after="0"/>
+      </w:pPr>
+      <w:r>
+        <w:t xml:space="preserve">    &lt;meta charset="utf-8"&gt;</w:t>
+      </w:r>
+    </w:p>
+    <w:p>
+      <w:pPr>
+        <w:spacing w:after="0"/>
+      </w:pPr>
+      <w:r>
+        <w:t xml:space="preserve">    &lt;title&gt;höhö&lt;/title&gt;</w:t>
+      </w:r>
+    </w:p>
+    <w:p>
+      <w:pPr>
+        <w:spacing w:after="0"/>
+        <w:rPr>
+          <w:lang w:val="fr-CH"/>
+        </w:rPr>
+      </w:pPr>
+      <w:r>
+        <w:t xml:space="preserve">  </w:t>
+      </w:r>
+      <w:r>
+        <w:rPr>
+          <w:lang w:val="fr-CH"/>
+        </w:rPr>
+        <w:t>&lt;/head&gt;</w:t>
+      </w:r>
+    </w:p>
+    <w:p>
+      <w:pPr>
+        <w:spacing w:after="0"/>
+        <w:rPr>
+          <w:lang w:val="fr-CH"/>
+        </w:rPr>
+      </w:pPr>
+      <w:r>
+        <w:rPr>
+          <w:lang w:val="fr-CH"/>
+        </w:rPr>
+        <w:t xml:space="preserve">  &lt;body&gt;</w:t>
+      </w:r>
+    </w:p>
+    <w:p>
+      <w:pPr>
+        <w:spacing w:after="0"/>
+        <w:rPr>
+          <w:lang w:val="fr-CH"/>
+        </w:rPr>
+      </w:pPr>
+      <w:r>
+        <w:rPr>
+          <w:lang w:val="fr-CH"/>
+        </w:rPr>
+        <w:t xml:space="preserve">    &lt;script type="text/javascript"&gt;</w:t>
+      </w:r>
+    </w:p>
+    <w:p>
+      <w:pPr>
+        <w:spacing w:after="0"/>
+      </w:pPr>
+      <w:r>
+        <w:rPr>
+          <w:lang w:val="fr-CH"/>
+        </w:rPr>
+        <w:t xml:space="preserve">    </w:t>
+      </w:r>
+      <w:r>
+        <w:t>function Quersumme(zahl) {</w:t>
+      </w:r>
+    </w:p>
+    <w:p>
+      <w:pPr>
+        <w:spacing w:after="0"/>
+      </w:pPr>
+      <w:r>
+        <w:t xml:space="preserve">        var summe = 0;</w:t>
+      </w:r>
+    </w:p>
+    <w:p>
+      <w:pPr>
+        <w:spacing w:after="0"/>
+      </w:pPr>
+      <w:r>
+        <w:t xml:space="preserve">        var segs = (zahl+'').split('');</w:t>
+      </w:r>
+    </w:p>
+    <w:p>
+      <w:pPr>
+        <w:spacing w:after="0"/>
+      </w:pPr>
+      <w:r>
+        <w:t xml:space="preserve">        for (var i=0; i&lt;segs.length; i++)</w:t>
+      </w:r>
+    </w:p>
+    <w:p>
+      <w:pPr>
+        <w:spacing w:after="0"/>
+      </w:pPr>
+      <w:r>
+        <w:t xml:space="preserve">               summe += parseInt(segs[i]);</w:t>
+      </w:r>
+    </w:p>
+    <w:p>
+      <w:pPr>
+        <w:spacing w:after="0"/>
+      </w:pPr>
+      <w:r>
+        <w:t xml:space="preserve">        return summe;</w:t>
+      </w:r>
+    </w:p>
+    <w:p>
+      <w:pPr>
+        <w:spacing w:after="0"/>
+      </w:pPr>
+      <w:r>
+        <w:t xml:space="preserve">      }</w:t>
+      </w:r>
+    </w:p>
+    <w:p>
+      <w:pPr>
+        <w:spacing w:after="0"/>
+      </w:pPr>
+    </w:p>
+    <w:p>
+      <w:pPr>
+        <w:spacing w:after="0"/>
+      </w:pPr>
+      <w:r>
+        <w:t xml:space="preserve">      function durchQuersummeTeilbareZahlen(zahl1, zahl2) {</w:t>
+      </w:r>
+    </w:p>
+    <w:p>
+      <w:pPr>
+        <w:spacing w:after="0"/>
+      </w:pPr>
+      <w:r>
+        <w:t xml:space="preserve">        var returnvar = "&lt;table&gt;&lt;tbody&gt;";</w:t>
+      </w:r>
+    </w:p>
+    <w:p>
+      <w:pPr>
+        <w:spacing w:after="0"/>
+      </w:pPr>
+      <w:r>
+        <w:t xml:space="preserve">        for (var i = zahl1; i &lt; zahl2; i++) {</w:t>
+      </w:r>
+    </w:p>
+    <w:p>
+      <w:pPr>
+        <w:spacing w:after="0"/>
+      </w:pPr>
+      <w:r>
+        <w:t xml:space="preserve">          var zahl3 = Quersumme(i);</w:t>
+      </w:r>
+    </w:p>
+    <w:p>
+      <w:pPr>
+        <w:spacing w:after="0"/>
+      </w:pPr>
+      <w:r>
+        <w:t xml:space="preserve">          if (i % zahl3  === 0){</w:t>
+      </w:r>
+    </w:p>
+    <w:p>
+      <w:pPr>
+        <w:spacing w:after="0"/>
+      </w:pPr>
+      <w:r>
+        <w:t xml:space="preserve">            var zahl4  </w:t>
+      </w:r>
+    </w:p>
+    <w:p>
+      <w:pPr>
+        <w:spacing w:after="0"/>
+      </w:pPr>
+      <w:r>
+        <w:t xml:space="preserve">          }</w:t>
+      </w:r>
+    </w:p>
+    <w:p>
+      <w:pPr>
+        <w:spacing w:after="0"/>
+      </w:pPr>
+      <w:r>
+        <w:t xml:space="preserve">          var segs = (zahl+'').split('');</w:t>
+      </w:r>
+    </w:p>
+    <w:p>
+      <w:pPr>
+        <w:spacing w:after="0"/>
+      </w:pPr>
+      <w:r>
+        <w:t xml:space="preserve">          for (var i=0; i&lt;segs.length; i++)</w:t>
+      </w:r>
+    </w:p>
+    <w:p>
+      <w:pPr>
+        <w:spacing w:after="0"/>
+      </w:pPr>
+    </w:p>
+    <w:p>
+      <w:pPr>
+        <w:spacing w:after="0"/>
+      </w:pPr>
+      <w:r>
+        <w:t xml:space="preserve">                 summe += parseInt(segs[i]);</w:t>
+      </w:r>
+    </w:p>
+    <w:p>
+      <w:pPr>
+        <w:spacing w:after="0"/>
+      </w:pPr>
+      <w:r>
+        <w:t xml:space="preserve">          return summe;</w:t>
+      </w:r>
+    </w:p>
+    <w:p>
+      <w:pPr>
+        <w:spacing w:after="0"/>
+      </w:pPr>
+      <w:r>
+        <w:t xml:space="preserve">          returnvar += "&lt;/tbody&gt;&lt;/table&gt;"</w:t>
+      </w:r>
+    </w:p>
+    <w:p>
+      <w:pPr>
+        <w:spacing w:after="0"/>
+      </w:pPr>
+      <w:r>
+        <w:t xml:space="preserve">        }</w:t>
+      </w:r>
+    </w:p>
+    <w:p>
+      <w:pPr>
+        <w:spacing w:after="0"/>
+      </w:pPr>
+      <w:r>
+        <w:t xml:space="preserve">    document.write(durchQuersummeTeilbareZahlen(10, 30));</w:t>
+      </w:r>
+    </w:p>
+    <w:p>
+      <w:pPr>
+        <w:spacing w:after="0"/>
+      </w:pPr>
+      <w:r>
+        <w:t xml:space="preserve">    &lt;/script&gt;.</w:t>
+      </w:r>
+    </w:p>
+    <w:p>
+      <w:pPr>
+        <w:spacing w:after="0"/>
+      </w:pPr>
+      <w:r>
+        <w:t xml:space="preserve">  &lt;/body&gt;</w:t>
+      </w:r>
+    </w:p>
+    <w:p>
+      <w:pPr>
+        <w:spacing w:after="0"/>
+      </w:pPr>
+      <w:r>
+        <w:t>&lt;/html&gt;</w:t>
+      </w:r>
+    </w:p>
+    <w:p>
+      <w:pPr>
+        <w:spacing w:after="0"/>
+      </w:pPr>
+    </w:p>
+    <w:p>
+      <w:pPr>
+        <w:spacing w:after="0"/>
+      </w:pPr>
+    </w:p>
+    <w:p>
+      <w:pPr>
+        <w:spacing w:after="0"/>
+      </w:pPr>
+    </w:p>
+    <w:p>
+      <w:pPr>
+        <w:spacing w:after="0"/>
+      </w:pPr>
+    </w:p>
+    <w:p>
+      <w:pPr>
+        <w:spacing w:after="0"/>
+      </w:pPr>
+    </w:p>
+    <w:p>
+      <w:r>
+        <w:lastRenderedPageBreak/>
+        <w:t>3.</w:t>
+      </w:r>
+      <w:bookmarkStart w:id="0" w:name="_GoBack"/>
+      <w:bookmarkEnd w:id="0"/>
+      <w:r>
+        <w:t xml:space="preserve"> </w:t>
+      </w:r>
+    </w:p>
+    <w:p>
+      <w:r>
+        <w:t>&lt;script type="text/javascript"&gt;</w:t>
+      </w:r>
+    </w:p>
+    <w:p>
+      <w:r>
+        <w:t xml:space="preserve">    function zahler(str) {</w:t>
+      </w:r>
+    </w:p>
+    <w:p>
+      <w:r>
+        <w:t xml:space="preserve">      var anz = 0;</w:t>
+      </w:r>
+    </w:p>
+    <w:p/>
+    <w:p>
+      <w:r>
+        <w:t xml:space="preserve">      for (var i = 0; i &lt; str.length; i++) {</w:t>
+      </w:r>
+    </w:p>
+    <w:p>
+      <w:r>
+        <w:t xml:space="preserve">      if (str.toLowerCase().charAt(i)=="a" || str.toLowerCase().charAt(i)=="e" ||</w:t>
+      </w:r>
+    </w:p>
+    <w:p>
+      <w:r>
+        <w:t xml:space="preserve">          str.toLowerCase().charAt(i)=="i" || str.toLowerCase().charAt(i)=="o" ||</w:t>
+      </w:r>
+    </w:p>
+    <w:p>
+      <w:r>
+        <w:t xml:space="preserve">          str.toLowerCase().charAt(i)=="u") {</w:t>
+      </w:r>
+    </w:p>
+    <w:p>
+      <w:r>
+        <w:t xml:space="preserve">              ++anz;</w:t>
+      </w:r>
+    </w:p>
+    <w:p>
+      <w:r>
+        <w:t xml:space="preserve">          }</w:t>
+      </w:r>
+    </w:p>
+    <w:p>
+      <w:r>
+        <w:t xml:space="preserve">    }</w:t>
+      </w:r>
+    </w:p>
+    <w:p>
+      <w:r>
+        <w:t xml:space="preserve">    return(anz);</w:t>
+      </w:r>
+    </w:p>
+    <w:p>
+      <w:r>
+        <w:t>}</w:t>
+      </w:r>
+    </w:p>
+    <w:p/>
+    <w:p>
+      <w:r>
+        <w:t>document.write(zahler("aeiou"));</w:t>
+      </w:r>
+    </w:p>
+    <w:p>
+      <w:r>
+        <w:t xml:space="preserve">    &lt;/script&gt;</w:t>
+      </w:r>
+    </w:p>
     <w:p>
       <w:pPr>
         <w:pStyle w:val="berschrift1"/>
-        <w:rPr>
-          <w:rFonts w:asciiTheme="minorHAnsi" w:hAnsiTheme="minorHAnsi"/>
-        </w:rPr>
-      </w:pPr>
-      <w:r>
-        <w:rPr>
-          <w:rFonts w:asciiTheme="minorHAnsi" w:hAnsiTheme="minorHAnsi"/>
-        </w:rPr>
-        <w:lastRenderedPageBreak/>
+        <w:spacing w:after="0"/>
+        <w:rPr>
+          <w:rFonts w:asciiTheme="minorHAnsi" w:hAnsiTheme="minorHAnsi"/>
+        </w:rPr>
+      </w:pPr>
+      <w:r>
+        <w:rPr>
+          <w:rFonts w:asciiTheme="minorHAnsi" w:hAnsiTheme="minorHAnsi"/>
+        </w:rPr>
         <w:t>Erwartete Resultate</w:t>
       </w:r>
     </w:p>
@@ -2499,25 +3503,7 @@
             </w:rPr>
           </w:pPr>
           <w:r>
-            <w:fldChar w:fldCharType="begin"/>
-          </w:r>
-          <w:r>
-            <w:rPr>
-              <w:lang w:val="en-GB"/>
-            </w:rPr>
-            <w:instrText xml:space="preserve"> AUTHOR </w:instrText>
-          </w:r>
-          <w:r>
-            <w:fldChar w:fldCharType="separate"/>
-          </w:r>
-          <w:r>
-            <w:rPr>
-              <w:lang w:val="en-GB"/>
-            </w:rPr>
-            <w:t>Urs.Nussbaumer</w:t>
-          </w:r>
-          <w:r>
-            <w:fldChar w:fldCharType="end"/>
+            <w:t>Iman Lünsmann</w:t>
           </w:r>
           <w:r>
             <w:rPr>
@@ -2535,7 +3521,7 @@
             <w:fldChar w:fldCharType="separate"/>
           </w:r>
           <w:r>
-            <w:t>14.11.2016</w:t>
+            <w:t>11.11.2016</w:t>
           </w:r>
           <w:r>
             <w:fldChar w:fldCharType="end"/>
@@ -2564,7 +3550,7 @@
             <w:fldChar w:fldCharType="separate"/>
           </w:r>
           <w:r>
-            <w:t>2</w:t>
+            <w:t>8</w:t>
           </w:r>
           <w:r>
             <w:fldChar w:fldCharType="end"/>
@@ -2582,7 +3568,7 @@
             <w:fldChar w:fldCharType="separate"/>
           </w:r>
           <w:r>
-            <w:t>6</w:t>
+            <w:t>8</w:t>
           </w:r>
           <w:r>
             <w:fldChar w:fldCharType="end"/>
@@ -2667,6 +3653,9 @@
             </w:rPr>
           </w:pPr>
           <w:r>
+            <w:t>Iman Lünsmann</w:t>
+          </w:r>
+          <w:r>
             <w:fldChar w:fldCharType="begin"/>
           </w:r>
           <w:r>
@@ -2676,16 +3665,13 @@
             <w:instrText xml:space="preserve"> AUTHOR </w:instrText>
           </w:r>
           <w:r>
-            <w:fldChar w:fldCharType="separate"/>
+            <w:fldChar w:fldCharType="end"/>
           </w:r>
           <w:r>
             <w:rPr>
               <w:lang w:val="en-GB"/>
             </w:rPr>
-            <w:t>Urs.Nussbaumer</w:t>
-          </w:r>
-          <w:r>
-            <w:fldChar w:fldCharType="end"/>
+            <w:t xml:space="preserve"> </w:t>
           </w:r>
           <w:r>
             <w:rPr>
@@ -2703,7 +3689,7 @@
             <w:fldChar w:fldCharType="separate"/>
           </w:r>
           <w:r>
-            <w:t>14.11.2016</w:t>
+            <w:t>11.11.2016</w:t>
           </w:r>
           <w:r>
             <w:fldChar w:fldCharType="end"/>
@@ -2750,7 +3736,7 @@
             <w:fldChar w:fldCharType="separate"/>
           </w:r>
           <w:r>
-            <w:t>6</w:t>
+            <w:t>8</w:t>
           </w:r>
           <w:r>
             <w:fldChar w:fldCharType="end"/>
@@ -5080,6 +6066,67 @@
       <w:u w:val="single"/>
     </w:rPr>
   </w:style>
+  <w:style w:type="paragraph" w:styleId="HTMLVorformatiert">
+    <w:name w:val="HTML Preformatted"/>
+    <w:basedOn w:val="Standard"/>
+    <w:link w:val="HTMLVorformatiertZchn"/>
+    <w:uiPriority w:val="99"/>
+    <w:semiHidden/>
+    <w:unhideWhenUsed/>
+    <w:rsid w:val="00AC6430"/>
+    <w:pPr>
+      <w:tabs>
+        <w:tab w:val="left" w:pos="916"/>
+        <w:tab w:val="left" w:pos="1832"/>
+        <w:tab w:val="left" w:pos="2748"/>
+        <w:tab w:val="left" w:pos="3664"/>
+        <w:tab w:val="left" w:pos="4580"/>
+        <w:tab w:val="left" w:pos="5496"/>
+        <w:tab w:val="left" w:pos="6412"/>
+        <w:tab w:val="left" w:pos="7328"/>
+        <w:tab w:val="left" w:pos="8244"/>
+        <w:tab w:val="left" w:pos="9160"/>
+        <w:tab w:val="left" w:pos="10076"/>
+        <w:tab w:val="left" w:pos="10992"/>
+        <w:tab w:val="left" w:pos="11908"/>
+        <w:tab w:val="left" w:pos="12824"/>
+        <w:tab w:val="left" w:pos="13740"/>
+        <w:tab w:val="left" w:pos="14656"/>
+      </w:tabs>
+      <w:spacing w:after="0" w:line="240" w:lineRule="auto"/>
+    </w:pPr>
+    <w:rPr>
+      <w:rFonts w:ascii="Courier New" w:hAnsi="Courier New" w:cs="Courier New"/>
+      <w:sz w:val="20"/>
+      <w:szCs w:val="20"/>
+      <w:lang w:eastAsia="de-CH"/>
+    </w:rPr>
+  </w:style>
+  <w:style w:type="character" w:customStyle="1" w:styleId="HTMLVorformatiertZchn">
+    <w:name w:val="HTML Vorformatiert Zchn"/>
+    <w:basedOn w:val="Absatz-Standardschriftart"/>
+    <w:link w:val="HTMLVorformatiert"/>
+    <w:uiPriority w:val="99"/>
+    <w:semiHidden/>
+    <w:rsid w:val="00AC6430"/>
+    <w:rPr>
+      <w:rFonts w:ascii="Courier New" w:eastAsia="Times New Roman" w:hAnsi="Courier New" w:cs="Courier New"/>
+      <w:sz w:val="20"/>
+      <w:szCs w:val="20"/>
+      <w:lang w:eastAsia="de-CH"/>
+    </w:rPr>
+  </w:style>
+  <w:style w:type="character" w:styleId="Fett">
+    <w:name w:val="Strong"/>
+    <w:basedOn w:val="Absatz-Standardschriftart"/>
+    <w:uiPriority w:val="22"/>
+    <w:qFormat/>
+    <w:rsid w:val="00AC6430"/>
+    <w:rPr>
+      <w:b/>
+      <w:bCs/>
+    </w:rPr>
+  </w:style>
 </w:styles>
 </file>
 
